--- a/storage/app/public/templates/6ALNH1DPbuAbXP3t3muIDuCOQ7Wjqd1WTR9zqXlS.docx
+++ b/storage/app/public/templates/6ALNH1DPbuAbXP3t3muIDuCOQ7Wjqd1WTR9zqXlS.docx
@@ -2204,7 +2204,6 @@
           </w:tcPr>
           <w:p>
             <w:pPr>
-              <w:jc w:val="center"/>
               <w:rPr>
                 <w:rFonts w:ascii="Book Antiqua" w:hAnsi="Book Antiqua" w:cstheme="minorHAnsi"/>
                 <w:sz w:val="24"/>
@@ -2250,7 +2249,6 @@
           </w:p>
           <w:p>
             <w:pPr>
-              <w:jc w:val="center"/>
               <w:rPr>
                 <w:rFonts w:ascii="Book Antiqua" w:hAnsi="Book Antiqua" w:cstheme="minorHAnsi"/>
                 <w:sz w:val="24"/>
@@ -2296,7 +2294,6 @@
           </w:p>
           <w:p>
             <w:pPr>
-              <w:jc w:val="center"/>
               <w:rPr>
                 <w:rFonts w:ascii="Book Antiqua" w:hAnsi="Book Antiqua" w:cstheme="minorHAnsi"/>
                 <w:b/>
@@ -2309,7 +2306,6 @@
           </w:p>
           <w:p>
             <w:pPr>
-              <w:jc w:val="center"/>
               <w:rPr>
                 <w:rFonts w:ascii="Book Antiqua" w:hAnsi="Book Antiqua" w:cstheme="minorHAnsi"/>
                 <w:b/>
@@ -2322,7 +2318,6 @@
           </w:p>
           <w:p>
             <w:pPr>
-              <w:jc w:val="center"/>
               <w:rPr>
                 <w:rFonts w:ascii="Book Antiqua" w:hAnsi="Book Antiqua" w:cstheme="minorHAnsi"/>
                 <w:b/>
@@ -2335,7 +2330,6 @@
           </w:p>
           <w:p>
             <w:pPr>
-              <w:jc w:val="center"/>
               <w:rPr>
                 <w:rFonts w:ascii="Book Antiqua" w:hAnsi="Book Antiqua" w:cstheme="minorHAnsi"/>
                 <w:b/>
@@ -2348,24 +2342,17 @@
           </w:p>
           <w:p>
             <w:pPr>
-              <w:jc w:val="center"/>
               <w:rPr>
                 <w:rFonts w:ascii="Book Antiqua" w:hAnsi="Book Antiqua" w:cstheme="minorHAnsi"/>
-                <w:b/>
-                <w:bCs/>
-                <w:sz w:val="24"/>
-                <w:szCs w:val="24"/>
-                <w:u w:val="single"/>
+                <w:sz w:val="24"/>
+                <w:szCs w:val="24"/>
               </w:rPr>
             </w:pPr>
             <w:r>
               <w:rPr>
                 <w:rFonts w:ascii="Book Antiqua" w:hAnsi="Book Antiqua" w:cstheme="minorHAnsi"/>
-                <w:b/>
-                <w:bCs/>
-                <w:sz w:val="24"/>
-                <w:szCs w:val="24"/>
-                <w:u w:val="single"/>
+                <w:sz w:val="24"/>
+                <w:szCs w:val="24"/>
               </w:rPr>
               <w:t>${</w:t>
             </w:r>
@@ -2373,34 +2360,17 @@
             <w:r>
               <w:rPr>
                 <w:rFonts w:ascii="Book Antiqua" w:hAnsi="Book Antiqua" w:cstheme="minorHAnsi"/>
-                <w:b/>
-                <w:bCs/>
-                <w:sz w:val="24"/>
-                <w:szCs w:val="24"/>
-                <w:u w:val="single"/>
-              </w:rPr>
-              <w:t>k</w:t>
-            </w:r>
+                <w:sz w:val="24"/>
+                <w:szCs w:val="24"/>
+              </w:rPr>
+              <w:t>kepala</w:t>
+            </w:r>
+            <w:proofErr w:type="spellEnd"/>
             <w:r>
               <w:rPr>
                 <w:rFonts w:ascii="Book Antiqua" w:hAnsi="Book Antiqua" w:cstheme="minorHAnsi"/>
-                <w:b/>
-                <w:bCs/>
-                <w:sz w:val="24"/>
-                <w:szCs w:val="24"/>
-                <w:u w:val="single"/>
-              </w:rPr>
-              <w:t>epala</w:t>
-            </w:r>
-            <w:proofErr w:type="spellEnd"/>
-            <w:r>
-              <w:rPr>
-                <w:rFonts w:ascii="Book Antiqua" w:hAnsi="Book Antiqua" w:cstheme="minorHAnsi"/>
-                <w:b/>
-                <w:bCs/>
-                <w:sz w:val="24"/>
-                <w:szCs w:val="24"/>
-                <w:u w:val="single"/>
+                <w:sz w:val="24"/>
+                <w:szCs w:val="24"/>
               </w:rPr>
               <w:t>}</w:t>
             </w:r>
@@ -2417,47 +2387,12 @@
           </w:tcPr>
           <w:p>
             <w:pPr>
-              <w:jc w:val="center"/>
               <w:rPr>
                 <w:rFonts w:ascii="Book Antiqua" w:hAnsi="Book Antiqua" w:cstheme="minorHAnsi"/>
                 <w:sz w:val="24"/>
                 <w:szCs w:val="24"/>
               </w:rPr>
             </w:pPr>
-            <w:r>
-              <w:rPr>
-                <w:rFonts w:ascii="Book Antiqua" w:hAnsi="Book Antiqua" w:cstheme="minorHAnsi"/>
-                <w:sz w:val="24"/>
-                <w:szCs w:val="24"/>
-              </w:rPr>
-              <w:t>NIP. ${</w:t>
-            </w:r>
-            <w:proofErr w:type="spellStart"/>
-            <w:r>
-              <w:rPr>
-                <w:rFonts w:ascii="Book Antiqua" w:hAnsi="Book Antiqua" w:cstheme="minorHAnsi"/>
-                <w:sz w:val="24"/>
-                <w:szCs w:val="24"/>
-              </w:rPr>
-              <w:t>nip</w:t>
-            </w:r>
-            <w:r>
-              <w:rPr>
-                <w:rFonts w:ascii="Book Antiqua" w:hAnsi="Book Antiqua" w:cstheme="minorHAnsi"/>
-                <w:sz w:val="24"/>
-                <w:szCs w:val="24"/>
-              </w:rPr>
-              <w:t>kepala</w:t>
-            </w:r>
-            <w:proofErr w:type="spellEnd"/>
-            <w:r>
-              <w:rPr>
-                <w:rFonts w:ascii="Book Antiqua" w:hAnsi="Book Antiqua" w:cstheme="minorHAnsi"/>
-                <w:sz w:val="24"/>
-                <w:szCs w:val="24"/>
-              </w:rPr>
-              <w:t>}</w:t>
-            </w:r>
           </w:p>
         </w:tc>
       </w:tr>

--- a/storage/app/public/templates/6ALNH1DPbuAbXP3t3muIDuCOQ7Wjqd1WTR9zqXlS.docx
+++ b/storage/app/public/templates/6ALNH1DPbuAbXP3t3muIDuCOQ7Wjqd1WTR9zqXlS.docx
@@ -1,6 +1,6 @@
 
 <file path=word/document.xml><?xml version="1.0" encoding="utf-8"?>
-<w:document xmlns:wpc="http://schemas.microsoft.com/office/word/2010/wordprocessingCanvas" xmlns:cx="http://schemas.microsoft.com/office/drawing/2014/chartex" xmlns:cx1="http://schemas.microsoft.com/office/drawing/2015/9/8/chartex" xmlns:cx2="http://schemas.microsoft.com/office/drawing/2015/10/21/chartex" xmlns:cx3="http://schemas.microsoft.com/office/drawing/2016/5/9/chartex" xmlns:cx4="http://schemas.microsoft.com/office/drawing/2016/5/10/chartex" xmlns:cx5="http://schemas.microsoft.com/office/drawing/2016/5/11/chartex" xmlns:cx6="http://schemas.microsoft.com/office/drawing/2016/5/12/chartex" xmlns:cx7="http://schemas.microsoft.com/office/drawing/2016/5/13/chartex" xmlns:cx8="http://schemas.microsoft.com/office/drawing/2016/5/14/chartex" xmlns:mc="http://schemas.openxmlformats.org/markup-compatibility/2006" xmlns:aink="http://schemas.microsoft.com/office/drawing/2016/ink" xmlns:am3d="http://schemas.microsoft.com/office/drawing/2017/model3d" xmlns:o="urn:schemas-microsoft-com:office:office" xmlns:oel="http://schemas.microsoft.com/office/2019/extlst" xmlns:r="http://schemas.openxmlformats.org/officeDocument/2006/relationships" xmlns:m="http://schemas.openxmlformats.org/officeDocument/2006/math" xmlns:v="urn:schemas-microsoft-com:vml" xmlns:wp14="http://schemas.microsoft.com/office/word/2010/wordprocessingDrawing" xmlns:wp="http://schemas.openxmlformats.org/drawingml/2006/wordprocessingDrawing" xmlns:w10="urn:schemas-microsoft-com:office:word" xmlns:w="http://schemas.openxmlformats.org/wordprocessingml/2006/main" xmlns:w14="http://schemas.microsoft.com/office/word/2010/wordml" xmlns:w15="http://schemas.microsoft.com/office/word/2012/wordml" xmlns:w16cex="http://schemas.microsoft.com/office/word/2018/wordml/cex" xmlns:w16cid="http://schemas.microsoft.com/office/word/2016/wordml/cid" xmlns:w16="http://schemas.microsoft.com/office/word/2018/wordml" xmlns:w16du="http://schemas.microsoft.com/office/word/2023/wordml/word16du" xmlns:w16sdtdh="http://schemas.microsoft.com/office/word/2020/wordml/sdtdatahash" xmlns:w16se="http://schemas.microsoft.com/office/word/2015/wordml/symex" xmlns:wpg="http://schemas.microsoft.com/office/word/2010/wordprocessingGroup" xmlns:wpi="http://schemas.microsoft.com/office/word/2010/wordprocessingInk" xmlns:wne="http://schemas.microsoft.com/office/word/2006/wordml" xmlns:wps="http://schemas.microsoft.com/office/word/2010/wordprocessingShape" mc:Ignorable="w14 w15 w16se w16cid w16 w16cex w16sdtdh w16du wp14">
+<w:document xmlns:wpc="http://schemas.microsoft.com/office/word/2010/wordprocessingCanvas" xmlns:cx="http://schemas.microsoft.com/office/drawing/2014/chartex" xmlns:cx1="http://schemas.microsoft.com/office/drawing/2015/9/8/chartex" xmlns:cx2="http://schemas.microsoft.com/office/drawing/2015/10/21/chartex" xmlns:cx3="http://schemas.microsoft.com/office/drawing/2016/5/9/chartex" xmlns:cx4="http://schemas.microsoft.com/office/drawing/2016/5/10/chartex" xmlns:cx5="http://schemas.microsoft.com/office/drawing/2016/5/11/chartex" xmlns:cx6="http://schemas.microsoft.com/office/drawing/2016/5/12/chartex" xmlns:cx7="http://schemas.microsoft.com/office/drawing/2016/5/13/chartex" xmlns:cx8="http://schemas.microsoft.com/office/drawing/2016/5/14/chartex" xmlns:mc="http://schemas.openxmlformats.org/markup-compatibility/2006" xmlns:aink="http://schemas.microsoft.com/office/drawing/2016/ink" xmlns:am3d="http://schemas.microsoft.com/office/drawing/2017/model3d" xmlns:o="urn:schemas-microsoft-com:office:office" xmlns:oel="http://schemas.microsoft.com/office/2019/extlst" xmlns:r="http://schemas.openxmlformats.org/officeDocument/2006/relationships" xmlns:m="http://schemas.openxmlformats.org/officeDocument/2006/math" xmlns:v="urn:schemas-microsoft-com:vml" xmlns:wp14="http://schemas.microsoft.com/office/word/2010/wordprocessingDrawing" xmlns:wp="http://schemas.openxmlformats.org/drawingml/2006/wordprocessingDrawing" xmlns:w10="urn:schemas-microsoft-com:office:word" xmlns:w="http://schemas.openxmlformats.org/wordprocessingml/2006/main" xmlns:w14="http://schemas.microsoft.com/office/word/2010/wordml" xmlns:w15="http://schemas.microsoft.com/office/word/2012/wordml" xmlns:w16cex="http://schemas.microsoft.com/office/word/2018/wordml/cex" xmlns:w16cid="http://schemas.microsoft.com/office/word/2016/wordml/cid" xmlns:w16="http://schemas.microsoft.com/office/word/2018/wordml" xmlns:w16du="http://schemas.microsoft.com/office/word/2023/wordml/word16du" xmlns:w16sdtdh="http://schemas.microsoft.com/office/word/2020/wordml/sdtdatahash" xmlns:w16sdtfl="http://schemas.microsoft.com/office/word/2024/wordml/sdtformatlock" xmlns:w16se="http://schemas.microsoft.com/office/word/2015/wordml/symex" xmlns:wpg="http://schemas.microsoft.com/office/word/2010/wordprocessingGroup" xmlns:wpi="http://schemas.microsoft.com/office/word/2010/wordprocessingInk" xmlns:wne="http://schemas.microsoft.com/office/word/2006/wordml" xmlns:wps="http://schemas.microsoft.com/office/word/2010/wordprocessingShape" mc:Ignorable="w14 w15 w16se w16cid w16 w16cex w16sdtdh w16sdtfl w16du wp14">
   <w:body>
     <w:p>
       <w:pPr>
@@ -123,7 +123,31 @@
           <w:sz w:val="24"/>
           <w:szCs w:val="24"/>
         </w:rPr>
-        <w:t>KABUPATEN HULU SUNGAI TENGAH</w:t>
+        <w:t>${</w:t>
+      </w:r>
+      <w:proofErr w:type="spellStart"/>
+      <w:r>
+        <w:rPr>
+          <w:rFonts w:ascii="Arial" w:eastAsia="Arial" w:hAnsi="Arial" w:cs="Arial"/>
+          <w:b/>
+          <w:i/>
+          <w:color w:val="000000" w:themeColor="text1"/>
+          <w:sz w:val="24"/>
+          <w:szCs w:val="24"/>
+        </w:rPr>
+        <w:t>u_kabupaten</w:t>
+      </w:r>
+      <w:proofErr w:type="spellEnd"/>
+      <w:r>
+        <w:rPr>
+          <w:rFonts w:ascii="Arial" w:eastAsia="Arial" w:hAnsi="Arial" w:cs="Arial"/>
+          <w:b/>
+          <w:i/>
+          <w:color w:val="000000" w:themeColor="text1"/>
+          <w:sz w:val="24"/>
+          <w:szCs w:val="24"/>
+        </w:rPr>
+        <w:t>}</w:t>
       </w:r>
     </w:p>
     <w:p>
@@ -1269,27 +1293,7 @@
                 <w:sz w:val="24"/>
                 <w:szCs w:val="24"/>
               </w:rPr>
-              <w:t>Nomor</w:t>
-            </w:r>
-            <w:proofErr w:type="spellEnd"/>
-            <w:r>
-              <w:rPr>
-                <w:rFonts w:ascii="Bookman Old Style" w:eastAsia="Bookman Old Style" w:hAnsi="Bookman Old Style" w:cs="Bookman Old Style"/>
-                <w:color w:val="000000" w:themeColor="text1"/>
-                <w:sz w:val="24"/>
-                <w:szCs w:val="24"/>
-              </w:rPr>
-              <w:t xml:space="preserve"> 5 </w:t>
-            </w:r>
-            <w:proofErr w:type="spellStart"/>
-            <w:r>
-              <w:rPr>
-                <w:rFonts w:ascii="Bookman Old Style" w:eastAsia="Bookman Old Style" w:hAnsi="Bookman Old Style" w:cs="Bookman Old Style"/>
-                <w:color w:val="000000" w:themeColor="text1"/>
-                <w:sz w:val="24"/>
-                <w:szCs w:val="24"/>
-              </w:rPr>
-              <w:t>Tahun</w:t>
+              <w:t>Nomor 5 Tahun</w:t>
             </w:r>
             <w:proofErr w:type="spellEnd"/>
             <w:r>
@@ -2271,25 +2275,33 @@
                 <w:sz w:val="24"/>
                 <w:szCs w:val="24"/>
               </w:rPr>
-              <w:t xml:space="preserve"> BPS </w:t>
-            </w:r>
-            <w:proofErr w:type="spellStart"/>
+              <w:t xml:space="preserve"> BPS</w:t>
+            </w:r>
             <w:r>
               <w:rPr>
                 <w:rFonts w:ascii="Book Antiqua" w:hAnsi="Book Antiqua" w:cstheme="minorHAnsi"/>
                 <w:sz w:val="24"/>
                 <w:szCs w:val="24"/>
               </w:rPr>
-              <w:t>Kabupaten</w:t>
-            </w:r>
-            <w:proofErr w:type="spellEnd"/>
+              <w:t xml:space="preserve"> ${</w:t>
+            </w:r>
+            <w:proofErr w:type="spellStart"/>
             <w:r>
               <w:rPr>
                 <w:rFonts w:ascii="Book Antiqua" w:hAnsi="Book Antiqua" w:cstheme="minorHAnsi"/>
                 <w:sz w:val="24"/>
                 <w:szCs w:val="24"/>
               </w:rPr>
-              <w:t xml:space="preserve"> Hulu Sungai Tengah</w:t>
+              <w:t>kabupaten</w:t>
+            </w:r>
+            <w:proofErr w:type="spellEnd"/>
+            <w:r>
+              <w:rPr>
+                <w:rFonts w:ascii="Book Antiqua" w:hAnsi="Book Antiqua" w:cstheme="minorHAnsi"/>
+                <w:sz w:val="24"/>
+                <w:szCs w:val="24"/>
+              </w:rPr>
+              <w:t>}</w:t>
             </w:r>
           </w:p>
           <w:p>
@@ -2431,7 +2443,7 @@
 </file>
 
 <file path=word/endnotes.xml><?xml version="1.0" encoding="utf-8"?>
-<w:endnotes xmlns:wpc="http://schemas.microsoft.com/office/word/2010/wordprocessingCanvas" xmlns:cx="http://schemas.microsoft.com/office/drawing/2014/chartex" xmlns:cx1="http://schemas.microsoft.com/office/drawing/2015/9/8/chartex" xmlns:cx2="http://schemas.microsoft.com/office/drawing/2015/10/21/chartex" xmlns:cx3="http://schemas.microsoft.com/office/drawing/2016/5/9/chartex" xmlns:cx4="http://schemas.microsoft.com/office/drawing/2016/5/10/chartex" xmlns:cx5="http://schemas.microsoft.com/office/drawing/2016/5/11/chartex" xmlns:cx6="http://schemas.microsoft.com/office/drawing/2016/5/12/chartex" xmlns:cx7="http://schemas.microsoft.com/office/drawing/2016/5/13/chartex" xmlns:cx8="http://schemas.microsoft.com/office/drawing/2016/5/14/chartex" xmlns:mc="http://schemas.openxmlformats.org/markup-compatibility/2006" xmlns:aink="http://schemas.microsoft.com/office/drawing/2016/ink" xmlns:am3d="http://schemas.microsoft.com/office/drawing/2017/model3d" xmlns:o="urn:schemas-microsoft-com:office:office" xmlns:oel="http://schemas.microsoft.com/office/2019/extlst" xmlns:r="http://schemas.openxmlformats.org/officeDocument/2006/relationships" xmlns:m="http://schemas.openxmlformats.org/officeDocument/2006/math" xmlns:v="urn:schemas-microsoft-com:vml" xmlns:wp14="http://schemas.microsoft.com/office/word/2010/wordprocessingDrawing" xmlns:wp="http://schemas.openxmlformats.org/drawingml/2006/wordprocessingDrawing" xmlns:w10="urn:schemas-microsoft-com:office:word" xmlns:w="http://schemas.openxmlformats.org/wordprocessingml/2006/main" xmlns:w14="http://schemas.microsoft.com/office/word/2010/wordml" xmlns:w15="http://schemas.microsoft.com/office/word/2012/wordml" xmlns:w16cex="http://schemas.microsoft.com/office/word/2018/wordml/cex" xmlns:w16cid="http://schemas.microsoft.com/office/word/2016/wordml/cid" xmlns:w16="http://schemas.microsoft.com/office/word/2018/wordml" xmlns:w16du="http://schemas.microsoft.com/office/word/2023/wordml/word16du" xmlns:w16sdtdh="http://schemas.microsoft.com/office/word/2020/wordml/sdtdatahash" xmlns:w16se="http://schemas.microsoft.com/office/word/2015/wordml/symex" xmlns:wpg="http://schemas.microsoft.com/office/word/2010/wordprocessingGroup" xmlns:wpi="http://schemas.microsoft.com/office/word/2010/wordprocessingInk" xmlns:wne="http://schemas.microsoft.com/office/word/2006/wordml" xmlns:wps="http://schemas.microsoft.com/office/word/2010/wordprocessingShape" mc:Ignorable="w14 w15 w16se w16cid w16 w16cex w16sdtdh w16du wp14">
+<w:endnotes xmlns:wpc="http://schemas.microsoft.com/office/word/2010/wordprocessingCanvas" xmlns:cx="http://schemas.microsoft.com/office/drawing/2014/chartex" xmlns:cx1="http://schemas.microsoft.com/office/drawing/2015/9/8/chartex" xmlns:cx2="http://schemas.microsoft.com/office/drawing/2015/10/21/chartex" xmlns:cx3="http://schemas.microsoft.com/office/drawing/2016/5/9/chartex" xmlns:cx4="http://schemas.microsoft.com/office/drawing/2016/5/10/chartex" xmlns:cx5="http://schemas.microsoft.com/office/drawing/2016/5/11/chartex" xmlns:cx6="http://schemas.microsoft.com/office/drawing/2016/5/12/chartex" xmlns:cx7="http://schemas.microsoft.com/office/drawing/2016/5/13/chartex" xmlns:cx8="http://schemas.microsoft.com/office/drawing/2016/5/14/chartex" xmlns:mc="http://schemas.openxmlformats.org/markup-compatibility/2006" xmlns:aink="http://schemas.microsoft.com/office/drawing/2016/ink" xmlns:am3d="http://schemas.microsoft.com/office/drawing/2017/model3d" xmlns:o="urn:schemas-microsoft-com:office:office" xmlns:oel="http://schemas.microsoft.com/office/2019/extlst" xmlns:r="http://schemas.openxmlformats.org/officeDocument/2006/relationships" xmlns:m="http://schemas.openxmlformats.org/officeDocument/2006/math" xmlns:v="urn:schemas-microsoft-com:vml" xmlns:wp14="http://schemas.microsoft.com/office/word/2010/wordprocessingDrawing" xmlns:wp="http://schemas.openxmlformats.org/drawingml/2006/wordprocessingDrawing" xmlns:w10="urn:schemas-microsoft-com:office:word" xmlns:w="http://schemas.openxmlformats.org/wordprocessingml/2006/main" xmlns:w14="http://schemas.microsoft.com/office/word/2010/wordml" xmlns:w15="http://schemas.microsoft.com/office/word/2012/wordml" xmlns:w16cex="http://schemas.microsoft.com/office/word/2018/wordml/cex" xmlns:w16cid="http://schemas.microsoft.com/office/word/2016/wordml/cid" xmlns:w16="http://schemas.microsoft.com/office/word/2018/wordml" xmlns:w16du="http://schemas.microsoft.com/office/word/2023/wordml/word16du" xmlns:w16sdtdh="http://schemas.microsoft.com/office/word/2020/wordml/sdtdatahash" xmlns:w16sdtfl="http://schemas.microsoft.com/office/word/2024/wordml/sdtformatlock" xmlns:w16se="http://schemas.microsoft.com/office/word/2015/wordml/symex" xmlns:wpg="http://schemas.microsoft.com/office/word/2010/wordprocessingGroup" xmlns:wpi="http://schemas.microsoft.com/office/word/2010/wordprocessingInk" xmlns:wne="http://schemas.microsoft.com/office/word/2006/wordml" xmlns:wps="http://schemas.microsoft.com/office/word/2010/wordprocessingShape" mc:Ignorable="w14 w15 w16se w16cid w16 w16cex w16sdtdh w16sdtfl w16du wp14">
   <w:endnote w:type="separator" w:id="-1">
     <w:p>
       <w:pPr>
@@ -2456,7 +2468,7 @@
 </file>
 
 <file path=word/footnotes.xml><?xml version="1.0" encoding="utf-8"?>
-<w:footnotes xmlns:wpc="http://schemas.microsoft.com/office/word/2010/wordprocessingCanvas" xmlns:cx="http://schemas.microsoft.com/office/drawing/2014/chartex" xmlns:cx1="http://schemas.microsoft.com/office/drawing/2015/9/8/chartex" xmlns:cx2="http://schemas.microsoft.com/office/drawing/2015/10/21/chartex" xmlns:cx3="http://schemas.microsoft.com/office/drawing/2016/5/9/chartex" xmlns:cx4="http://schemas.microsoft.com/office/drawing/2016/5/10/chartex" xmlns:cx5="http://schemas.microsoft.com/office/drawing/2016/5/11/chartex" xmlns:cx6="http://schemas.microsoft.com/office/drawing/2016/5/12/chartex" xmlns:cx7="http://schemas.microsoft.com/office/drawing/2016/5/13/chartex" xmlns:cx8="http://schemas.microsoft.com/office/drawing/2016/5/14/chartex" xmlns:mc="http://schemas.openxmlformats.org/markup-compatibility/2006" xmlns:aink="http://schemas.microsoft.com/office/drawing/2016/ink" xmlns:am3d="http://schemas.microsoft.com/office/drawing/2017/model3d" xmlns:o="urn:schemas-microsoft-com:office:office" xmlns:oel="http://schemas.microsoft.com/office/2019/extlst" xmlns:r="http://schemas.openxmlformats.org/officeDocument/2006/relationships" xmlns:m="http://schemas.openxmlformats.org/officeDocument/2006/math" xmlns:v="urn:schemas-microsoft-com:vml" xmlns:wp14="http://schemas.microsoft.com/office/word/2010/wordprocessingDrawing" xmlns:wp="http://schemas.openxmlformats.org/drawingml/2006/wordprocessingDrawing" xmlns:w10="urn:schemas-microsoft-com:office:word" xmlns:w="http://schemas.openxmlformats.org/wordprocessingml/2006/main" xmlns:w14="http://schemas.microsoft.com/office/word/2010/wordml" xmlns:w15="http://schemas.microsoft.com/office/word/2012/wordml" xmlns:w16cex="http://schemas.microsoft.com/office/word/2018/wordml/cex" xmlns:w16cid="http://schemas.microsoft.com/office/word/2016/wordml/cid" xmlns:w16="http://schemas.microsoft.com/office/word/2018/wordml" xmlns:w16du="http://schemas.microsoft.com/office/word/2023/wordml/word16du" xmlns:w16sdtdh="http://schemas.microsoft.com/office/word/2020/wordml/sdtdatahash" xmlns:w16se="http://schemas.microsoft.com/office/word/2015/wordml/symex" xmlns:wpg="http://schemas.microsoft.com/office/word/2010/wordprocessingGroup" xmlns:wpi="http://schemas.microsoft.com/office/word/2010/wordprocessingInk" xmlns:wne="http://schemas.microsoft.com/office/word/2006/wordml" xmlns:wps="http://schemas.microsoft.com/office/word/2010/wordprocessingShape" mc:Ignorable="w14 w15 w16se w16cid w16 w16cex w16sdtdh w16du wp14">
+<w:footnotes xmlns:wpc="http://schemas.microsoft.com/office/word/2010/wordprocessingCanvas" xmlns:cx="http://schemas.microsoft.com/office/drawing/2014/chartex" xmlns:cx1="http://schemas.microsoft.com/office/drawing/2015/9/8/chartex" xmlns:cx2="http://schemas.microsoft.com/office/drawing/2015/10/21/chartex" xmlns:cx3="http://schemas.microsoft.com/office/drawing/2016/5/9/chartex" xmlns:cx4="http://schemas.microsoft.com/office/drawing/2016/5/10/chartex" xmlns:cx5="http://schemas.microsoft.com/office/drawing/2016/5/11/chartex" xmlns:cx6="http://schemas.microsoft.com/office/drawing/2016/5/12/chartex" xmlns:cx7="http://schemas.microsoft.com/office/drawing/2016/5/13/chartex" xmlns:cx8="http://schemas.microsoft.com/office/drawing/2016/5/14/chartex" xmlns:mc="http://schemas.openxmlformats.org/markup-compatibility/2006" xmlns:aink="http://schemas.microsoft.com/office/drawing/2016/ink" xmlns:am3d="http://schemas.microsoft.com/office/drawing/2017/model3d" xmlns:o="urn:schemas-microsoft-com:office:office" xmlns:oel="http://schemas.microsoft.com/office/2019/extlst" xmlns:r="http://schemas.openxmlformats.org/officeDocument/2006/relationships" xmlns:m="http://schemas.openxmlformats.org/officeDocument/2006/math" xmlns:v="urn:schemas-microsoft-com:vml" xmlns:wp14="http://schemas.microsoft.com/office/word/2010/wordprocessingDrawing" xmlns:wp="http://schemas.openxmlformats.org/drawingml/2006/wordprocessingDrawing" xmlns:w10="urn:schemas-microsoft-com:office:word" xmlns:w="http://schemas.openxmlformats.org/wordprocessingml/2006/main" xmlns:w14="http://schemas.microsoft.com/office/word/2010/wordml" xmlns:w15="http://schemas.microsoft.com/office/word/2012/wordml" xmlns:w16cex="http://schemas.microsoft.com/office/word/2018/wordml/cex" xmlns:w16cid="http://schemas.microsoft.com/office/word/2016/wordml/cid" xmlns:w16="http://schemas.microsoft.com/office/word/2018/wordml" xmlns:w16du="http://schemas.microsoft.com/office/word/2023/wordml/word16du" xmlns:w16sdtdh="http://schemas.microsoft.com/office/word/2020/wordml/sdtdatahash" xmlns:w16sdtfl="http://schemas.microsoft.com/office/word/2024/wordml/sdtformatlock" xmlns:w16se="http://schemas.microsoft.com/office/word/2015/wordml/symex" xmlns:wpg="http://schemas.microsoft.com/office/word/2010/wordprocessingGroup" xmlns:wpi="http://schemas.microsoft.com/office/word/2010/wordprocessingInk" xmlns:wne="http://schemas.microsoft.com/office/word/2006/wordml" xmlns:wps="http://schemas.microsoft.com/office/word/2010/wordprocessingShape" mc:Ignorable="w14 w15 w16se w16cid w16 w16cex w16sdtdh w16sdtfl w16du wp14">
   <w:footnote w:type="separator" w:id="-1">
     <w:p>
       <w:pPr>
@@ -2481,7 +2493,7 @@
 </file>
 
 <file path=word/header1.xml><?xml version="1.0" encoding="utf-8"?>
-<w:hdr xmlns:wpc="http://schemas.microsoft.com/office/word/2010/wordprocessingCanvas" xmlns:cx="http://schemas.microsoft.com/office/drawing/2014/chartex" xmlns:cx1="http://schemas.microsoft.com/office/drawing/2015/9/8/chartex" xmlns:cx2="http://schemas.microsoft.com/office/drawing/2015/10/21/chartex" xmlns:cx3="http://schemas.microsoft.com/office/drawing/2016/5/9/chartex" xmlns:cx4="http://schemas.microsoft.com/office/drawing/2016/5/10/chartex" xmlns:cx5="http://schemas.microsoft.com/office/drawing/2016/5/11/chartex" xmlns:cx6="http://schemas.microsoft.com/office/drawing/2016/5/12/chartex" xmlns:cx7="http://schemas.microsoft.com/office/drawing/2016/5/13/chartex" xmlns:cx8="http://schemas.microsoft.com/office/drawing/2016/5/14/chartex" xmlns:mc="http://schemas.openxmlformats.org/markup-compatibility/2006" xmlns:aink="http://schemas.microsoft.com/office/drawing/2016/ink" xmlns:am3d="http://schemas.microsoft.com/office/drawing/2017/model3d" xmlns:o="urn:schemas-microsoft-com:office:office" xmlns:oel="http://schemas.microsoft.com/office/2019/extlst" xmlns:r="http://schemas.openxmlformats.org/officeDocument/2006/relationships" xmlns:m="http://schemas.openxmlformats.org/officeDocument/2006/math" xmlns:v="urn:schemas-microsoft-com:vml" xmlns:wp14="http://schemas.microsoft.com/office/word/2010/wordprocessingDrawing" xmlns:wp="http://schemas.openxmlformats.org/drawingml/2006/wordprocessingDrawing" xmlns:w10="urn:schemas-microsoft-com:office:word" xmlns:w="http://schemas.openxmlformats.org/wordprocessingml/2006/main" xmlns:w14="http://schemas.microsoft.com/office/word/2010/wordml" xmlns:w15="http://schemas.microsoft.com/office/word/2012/wordml" xmlns:w16cex="http://schemas.microsoft.com/office/word/2018/wordml/cex" xmlns:w16cid="http://schemas.microsoft.com/office/word/2016/wordml/cid" xmlns:w16="http://schemas.microsoft.com/office/word/2018/wordml" xmlns:w16du="http://schemas.microsoft.com/office/word/2023/wordml/word16du" xmlns:w16sdtdh="http://schemas.microsoft.com/office/word/2020/wordml/sdtdatahash" xmlns:w16se="http://schemas.microsoft.com/office/word/2015/wordml/symex" xmlns:wpg="http://schemas.microsoft.com/office/word/2010/wordprocessingGroup" xmlns:wpi="http://schemas.microsoft.com/office/word/2010/wordprocessingInk" xmlns:wne="http://schemas.microsoft.com/office/word/2006/wordml" xmlns:wps="http://schemas.microsoft.com/office/word/2010/wordprocessingShape" mc:Ignorable="w14 w15 w16se w16cid w16 w16cex w16sdtdh w16du wp14">
+<w:hdr xmlns:wpc="http://schemas.microsoft.com/office/word/2010/wordprocessingCanvas" xmlns:cx="http://schemas.microsoft.com/office/drawing/2014/chartex" xmlns:cx1="http://schemas.microsoft.com/office/drawing/2015/9/8/chartex" xmlns:cx2="http://schemas.microsoft.com/office/drawing/2015/10/21/chartex" xmlns:cx3="http://schemas.microsoft.com/office/drawing/2016/5/9/chartex" xmlns:cx4="http://schemas.microsoft.com/office/drawing/2016/5/10/chartex" xmlns:cx5="http://schemas.microsoft.com/office/drawing/2016/5/11/chartex" xmlns:cx6="http://schemas.microsoft.com/office/drawing/2016/5/12/chartex" xmlns:cx7="http://schemas.microsoft.com/office/drawing/2016/5/13/chartex" xmlns:cx8="http://schemas.microsoft.com/office/drawing/2016/5/14/chartex" xmlns:mc="http://schemas.openxmlformats.org/markup-compatibility/2006" xmlns:aink="http://schemas.microsoft.com/office/drawing/2016/ink" xmlns:am3d="http://schemas.microsoft.com/office/drawing/2017/model3d" xmlns:o="urn:schemas-microsoft-com:office:office" xmlns:oel="http://schemas.microsoft.com/office/2019/extlst" xmlns:r="http://schemas.openxmlformats.org/officeDocument/2006/relationships" xmlns:m="http://schemas.openxmlformats.org/officeDocument/2006/math" xmlns:v="urn:schemas-microsoft-com:vml" xmlns:wp14="http://schemas.microsoft.com/office/word/2010/wordprocessingDrawing" xmlns:wp="http://schemas.openxmlformats.org/drawingml/2006/wordprocessingDrawing" xmlns:w10="urn:schemas-microsoft-com:office:word" xmlns:w="http://schemas.openxmlformats.org/wordprocessingml/2006/main" xmlns:w14="http://schemas.microsoft.com/office/word/2010/wordml" xmlns:w15="http://schemas.microsoft.com/office/word/2012/wordml" xmlns:w16cex="http://schemas.microsoft.com/office/word/2018/wordml/cex" xmlns:w16cid="http://schemas.microsoft.com/office/word/2016/wordml/cid" xmlns:w16="http://schemas.microsoft.com/office/word/2018/wordml" xmlns:w16du="http://schemas.microsoft.com/office/word/2023/wordml/word16du" xmlns:w16sdtdh="http://schemas.microsoft.com/office/word/2020/wordml/sdtdatahash" xmlns:w16sdtfl="http://schemas.microsoft.com/office/word/2024/wordml/sdtformatlock" xmlns:w16se="http://schemas.microsoft.com/office/word/2015/wordml/symex" xmlns:wpg="http://schemas.microsoft.com/office/word/2010/wordprocessingGroup" xmlns:wpi="http://schemas.microsoft.com/office/word/2010/wordprocessingInk" xmlns:wne="http://schemas.microsoft.com/office/word/2006/wordml" xmlns:wps="http://schemas.microsoft.com/office/word/2010/wordprocessingShape" mc:Ignorable="w14 w15 w16se w16cid w16 w16cex w16sdtdh w16sdtfl w16du wp14">
   <w:p>
     <w:pPr>
       <w:pBdr>
@@ -2568,7 +2580,7 @@
 </file>
 
 <file path=word/numbering.xml><?xml version="1.0" encoding="utf-8"?>
-<w:numbering xmlns:wpc="http://schemas.microsoft.com/office/word/2010/wordprocessingCanvas" xmlns:cx="http://schemas.microsoft.com/office/drawing/2014/chartex" xmlns:cx1="http://schemas.microsoft.com/office/drawing/2015/9/8/chartex" xmlns:cx2="http://schemas.microsoft.com/office/drawing/2015/10/21/chartex" xmlns:cx3="http://schemas.microsoft.com/office/drawing/2016/5/9/chartex" xmlns:cx4="http://schemas.microsoft.com/office/drawing/2016/5/10/chartex" xmlns:cx5="http://schemas.microsoft.com/office/drawing/2016/5/11/chartex" xmlns:cx6="http://schemas.microsoft.com/office/drawing/2016/5/12/chartex" xmlns:cx7="http://schemas.microsoft.com/office/drawing/2016/5/13/chartex" xmlns:cx8="http://schemas.microsoft.com/office/drawing/2016/5/14/chartex" xmlns:mc="http://schemas.openxmlformats.org/markup-compatibility/2006" xmlns:aink="http://schemas.microsoft.com/office/drawing/2016/ink" xmlns:am3d="http://schemas.microsoft.com/office/drawing/2017/model3d" xmlns:o="urn:schemas-microsoft-com:office:office" xmlns:oel="http://schemas.microsoft.com/office/2019/extlst" xmlns:r="http://schemas.openxmlformats.org/officeDocument/2006/relationships" xmlns:m="http://schemas.openxmlformats.org/officeDocument/2006/math" xmlns:v="urn:schemas-microsoft-com:vml" xmlns:wp14="http://schemas.microsoft.com/office/word/2010/wordprocessingDrawing" xmlns:wp="http://schemas.openxmlformats.org/drawingml/2006/wordprocessingDrawing" xmlns:w10="urn:schemas-microsoft-com:office:word" xmlns:w="http://schemas.openxmlformats.org/wordprocessingml/2006/main" xmlns:w14="http://schemas.microsoft.com/office/word/2010/wordml" xmlns:w15="http://schemas.microsoft.com/office/word/2012/wordml" xmlns:w16cex="http://schemas.microsoft.com/office/word/2018/wordml/cex" xmlns:w16cid="http://schemas.microsoft.com/office/word/2016/wordml/cid" xmlns:w16="http://schemas.microsoft.com/office/word/2018/wordml" xmlns:w16du="http://schemas.microsoft.com/office/word/2023/wordml/word16du" xmlns:w16sdtdh="http://schemas.microsoft.com/office/word/2020/wordml/sdtdatahash" xmlns:w16se="http://schemas.microsoft.com/office/word/2015/wordml/symex" xmlns:wpg="http://schemas.microsoft.com/office/word/2010/wordprocessingGroup" xmlns:wpi="http://schemas.microsoft.com/office/word/2010/wordprocessingInk" xmlns:wne="http://schemas.microsoft.com/office/word/2006/wordml" xmlns:wps="http://schemas.microsoft.com/office/word/2010/wordprocessingShape" mc:Ignorable="w14 w15 w16se w16cid w16 w16cex w16sdtdh w16du wp14">
+<w:numbering xmlns:wpc="http://schemas.microsoft.com/office/word/2010/wordprocessingCanvas" xmlns:cx="http://schemas.microsoft.com/office/drawing/2014/chartex" xmlns:cx1="http://schemas.microsoft.com/office/drawing/2015/9/8/chartex" xmlns:cx2="http://schemas.microsoft.com/office/drawing/2015/10/21/chartex" xmlns:cx3="http://schemas.microsoft.com/office/drawing/2016/5/9/chartex" xmlns:cx4="http://schemas.microsoft.com/office/drawing/2016/5/10/chartex" xmlns:cx5="http://schemas.microsoft.com/office/drawing/2016/5/11/chartex" xmlns:cx6="http://schemas.microsoft.com/office/drawing/2016/5/12/chartex" xmlns:cx7="http://schemas.microsoft.com/office/drawing/2016/5/13/chartex" xmlns:cx8="http://schemas.microsoft.com/office/drawing/2016/5/14/chartex" xmlns:mc="http://schemas.openxmlformats.org/markup-compatibility/2006" xmlns:aink="http://schemas.microsoft.com/office/drawing/2016/ink" xmlns:am3d="http://schemas.microsoft.com/office/drawing/2017/model3d" xmlns:o="urn:schemas-microsoft-com:office:office" xmlns:oel="http://schemas.microsoft.com/office/2019/extlst" xmlns:r="http://schemas.openxmlformats.org/officeDocument/2006/relationships" xmlns:m="http://schemas.openxmlformats.org/officeDocument/2006/math" xmlns:v="urn:schemas-microsoft-com:vml" xmlns:wp14="http://schemas.microsoft.com/office/word/2010/wordprocessingDrawing" xmlns:wp="http://schemas.openxmlformats.org/drawingml/2006/wordprocessingDrawing" xmlns:w10="urn:schemas-microsoft-com:office:word" xmlns:w="http://schemas.openxmlformats.org/wordprocessingml/2006/main" xmlns:w14="http://schemas.microsoft.com/office/word/2010/wordml" xmlns:w15="http://schemas.microsoft.com/office/word/2012/wordml" xmlns:w16cex="http://schemas.microsoft.com/office/word/2018/wordml/cex" xmlns:w16cid="http://schemas.microsoft.com/office/word/2016/wordml/cid" xmlns:w16="http://schemas.microsoft.com/office/word/2018/wordml" xmlns:w16du="http://schemas.microsoft.com/office/word/2023/wordml/word16du" xmlns:w16sdtdh="http://schemas.microsoft.com/office/word/2020/wordml/sdtdatahash" xmlns:w16sdtfl="http://schemas.microsoft.com/office/word/2024/wordml/sdtformatlock" xmlns:w16se="http://schemas.microsoft.com/office/word/2015/wordml/symex" xmlns:wpg="http://schemas.microsoft.com/office/word/2010/wordprocessingGroup" xmlns:wpi="http://schemas.microsoft.com/office/word/2010/wordprocessingInk" xmlns:wne="http://schemas.microsoft.com/office/word/2006/wordml" xmlns:wps="http://schemas.microsoft.com/office/word/2010/wordprocessingShape" mc:Ignorable="w14 w15 w16se w16cid w16 w16cex w16sdtdh w16sdtfl w16du wp14">
   <w:abstractNum w:abstractNumId="0" w15:restartNumberingAfterBreak="0">
     <w:nsid w:val="024658E9"/>
     <w:multiLevelType w:val="multilevel"/>
@@ -2751,7 +2763,7 @@
 </file>
 
 <file path=word/styles.xml><?xml version="1.0" encoding="utf-8"?>
-<w:styles xmlns:mc="http://schemas.openxmlformats.org/markup-compatibility/2006" xmlns:r="http://schemas.openxmlformats.org/officeDocument/2006/relationships" xmlns:w="http://schemas.openxmlformats.org/wordprocessingml/2006/main" xmlns:w14="http://schemas.microsoft.com/office/word/2010/wordml" xmlns:w15="http://schemas.microsoft.com/office/word/2012/wordml" xmlns:w16cex="http://schemas.microsoft.com/office/word/2018/wordml/cex" xmlns:w16cid="http://schemas.microsoft.com/office/word/2016/wordml/cid" xmlns:w16="http://schemas.microsoft.com/office/word/2018/wordml" xmlns:w16du="http://schemas.microsoft.com/office/word/2023/wordml/word16du" xmlns:w16sdtdh="http://schemas.microsoft.com/office/word/2020/wordml/sdtdatahash" xmlns:w16se="http://schemas.microsoft.com/office/word/2015/wordml/symex" mc:Ignorable="w14 w15 w16se w16cid w16 w16cex w16sdtdh w16du">
+<w:styles xmlns:mc="http://schemas.openxmlformats.org/markup-compatibility/2006" xmlns:r="http://schemas.openxmlformats.org/officeDocument/2006/relationships" xmlns:w="http://schemas.openxmlformats.org/wordprocessingml/2006/main" xmlns:w14="http://schemas.microsoft.com/office/word/2010/wordml" xmlns:w15="http://schemas.microsoft.com/office/word/2012/wordml" xmlns:w16cex="http://schemas.microsoft.com/office/word/2018/wordml/cex" xmlns:w16cid="http://schemas.microsoft.com/office/word/2016/wordml/cid" xmlns:w16="http://schemas.microsoft.com/office/word/2018/wordml" xmlns:w16du="http://schemas.microsoft.com/office/word/2023/wordml/word16du" xmlns:w16sdtdh="http://schemas.microsoft.com/office/word/2020/wordml/sdtdatahash" xmlns:w16sdtfl="http://schemas.microsoft.com/office/word/2024/wordml/sdtformatlock" xmlns:w16se="http://schemas.microsoft.com/office/word/2015/wordml/symex" mc:Ignorable="w14 w15 w16se w16cid w16 w16cex w16sdtdh w16sdtfl w16du">
   <w:docDefaults>
     <w:rPrDefault>
       <w:rPr>
@@ -3760,28 +3772,28 @@
 </file>
 
 <file path=customXml/item1.xml><?xml version="1.0" encoding="utf-8"?>
+<b:Sources xmlns:b="http://schemas.openxmlformats.org/officeDocument/2006/bibliography" xmlns="http://schemas.openxmlformats.org/officeDocument/2006/bibliography" SelectedStyle="/APASixthEditionOfficeOnline.xsl" StyleName="APA" Version="6"/>
+</file>
+
+<file path=customXml/item2.xml><?xml version="1.0" encoding="utf-8"?>
 <go:gDocsCustomXmlDataStorage xmlns:go="http://customooxmlschemas.google.com/" xmlns:r="http://schemas.openxmlformats.org/officeDocument/2006/relationships" uri="GoogleDocsCustomDataVersion2">
   <go:docsCustomData xmlns:go="http://customooxmlschemas.google.com/" roundtripDataSignature="AMtx7mhLe9Ahey2tm3KCLoVYTqYYgoFDXg==">CgMxLjAyCGguZ2pkZ3hzMgloLjFmb2I5dGU4AHIhMXpCM2pKckhqWGQ3b0lJQTVIczlEd1g3SGNNaDBVazRU</go:docsCustomData>
 </go:gDocsCustomXmlDataStorage>
 </file>
 
-<file path=customXml/item2.xml><?xml version="1.0" encoding="utf-8"?>
-<b:Sources xmlns:b="http://schemas.openxmlformats.org/officeDocument/2006/bibliography" xmlns="http://schemas.openxmlformats.org/officeDocument/2006/bibliography" SelectedStyle="/APASixthEditionOfficeOnline.xsl" StyleName="APA" Version="6"/>
+<file path=customXml/itemProps1.xml><?xml version="1.0" encoding="utf-8"?>
+<ds:datastoreItem xmlns:ds="http://schemas.openxmlformats.org/officeDocument/2006/customXml" ds:itemID="{00C382D0-3510-D243-A416-B16AC7FBEE6B}">
+  <ds:schemaRefs>
+    <ds:schemaRef ds:uri="http://schemas.openxmlformats.org/officeDocument/2006/bibliography"/>
+  </ds:schemaRefs>
+</ds:datastoreItem>
 </file>
 
-<file path=customXml/itemProps1.xml><?xml version="1.0" encoding="utf-8"?>
+<file path=customXml/itemProps2.xml><?xml version="1.0" encoding="utf-8"?>
 <ds:datastoreItem xmlns:ds="http://schemas.openxmlformats.org/officeDocument/2006/customXml" ds:itemID="{11111111-1234-1234-1234-123412341234}">
   <ds:schemaRefs>
     <ds:schemaRef ds:uri="http://customooxmlschemas.google.com/"/>
     <ds:schemaRef ds:uri="http://schemas.openxmlformats.org/officeDocument/2006/relationships"/>
   </ds:schemaRefs>
 </ds:datastoreItem>
-</file>
-
-<file path=customXml/itemProps2.xml><?xml version="1.0" encoding="utf-8"?>
-<ds:datastoreItem xmlns:ds="http://schemas.openxmlformats.org/officeDocument/2006/customXml" ds:itemID="{00C382D0-3510-D243-A416-B16AC7FBEE6B}">
-  <ds:schemaRefs>
-    <ds:schemaRef ds:uri="http://schemas.openxmlformats.org/officeDocument/2006/bibliography"/>
-  </ds:schemaRefs>
-</ds:datastoreItem>
 </file>
--- a/storage/app/public/templates/6ALNH1DPbuAbXP3t3muIDuCOQ7Wjqd1WTR9zqXlS.docx
+++ b/storage/app/public/templates/6ALNH1DPbuAbXP3t3muIDuCOQ7Wjqd1WTR9zqXlS.docx
@@ -23,7 +23,7 @@
           <w:szCs w:val="24"/>
         </w:rPr>
         <w:drawing>
-          <wp:inline distT="0" distB="0" distL="0" distR="0">
+          <wp:inline distT="0" distB="0" distL="0" distR="0" wp14:anchorId="47EF83A7" wp14:editId="4A9A878B">
             <wp:extent cx="929032" cy="720000"/>
             <wp:effectExtent l="0" t="0" r="0" b="0"/>
             <wp:docPr id="4" name="image1.png" descr="Logo&#10;&#10;Description automatically generated"/>
@@ -123,31 +123,7 @@
           <w:sz w:val="24"/>
           <w:szCs w:val="24"/>
         </w:rPr>
-        <w:t>${</w:t>
-      </w:r>
-      <w:proofErr w:type="spellStart"/>
-      <w:r>
-        <w:rPr>
-          <w:rFonts w:ascii="Arial" w:eastAsia="Arial" w:hAnsi="Arial" w:cs="Arial"/>
-          <w:b/>
-          <w:i/>
-          <w:color w:val="000000" w:themeColor="text1"/>
-          <w:sz w:val="24"/>
-          <w:szCs w:val="24"/>
-        </w:rPr>
-        <w:t>u_kabupaten</w:t>
-      </w:r>
-      <w:proofErr w:type="spellEnd"/>
-      <w:r>
-        <w:rPr>
-          <w:rFonts w:ascii="Arial" w:eastAsia="Arial" w:hAnsi="Arial" w:cs="Arial"/>
-          <w:b/>
-          <w:i/>
-          <w:color w:val="000000" w:themeColor="text1"/>
-          <w:sz w:val="24"/>
-          <w:szCs w:val="24"/>
-        </w:rPr>
-        <w:t>}</w:t>
+        <w:t>${u_kabupaten}</w:t>
       </w:r>
     </w:p>
     <w:p>
@@ -216,27 +192,7 @@
           <w:sz w:val="24"/>
           <w:szCs w:val="24"/>
         </w:rPr>
-        <w:t>${</w:t>
-      </w:r>
-      <w:proofErr w:type="spellStart"/>
-      <w:r>
-        <w:rPr>
-          <w:rFonts w:ascii="Bookman Old Style" w:eastAsia="Bookman Old Style" w:hAnsi="Bookman Old Style" w:cs="Bookman Old Style"/>
-          <w:color w:val="000000" w:themeColor="text1"/>
-          <w:sz w:val="24"/>
-          <w:szCs w:val="24"/>
-        </w:rPr>
-        <w:t>nomor</w:t>
-      </w:r>
-      <w:proofErr w:type="spellEnd"/>
-      <w:r>
-        <w:rPr>
-          <w:rFonts w:ascii="Bookman Old Style" w:eastAsia="Bookman Old Style" w:hAnsi="Bookman Old Style" w:cs="Bookman Old Style"/>
-          <w:color w:val="000000" w:themeColor="text1"/>
-          <w:sz w:val="24"/>
-          <w:szCs w:val="24"/>
-        </w:rPr>
-        <w:t>}</w:t>
+        <w:t>${nomor}</w:t>
       </w:r>
     </w:p>
     <w:p>
@@ -297,7 +253,6 @@
                 <w:szCs w:val="24"/>
               </w:rPr>
             </w:pPr>
-            <w:proofErr w:type="spellStart"/>
             <w:r>
               <w:rPr>
                 <w:rFonts w:ascii="Bookman Old Style" w:eastAsia="Bookman Old Style" w:hAnsi="Bookman Old Style" w:cs="Bookman Old Style"/>
@@ -307,7 +262,6 @@
               </w:rPr>
               <w:t>Menimbang</w:t>
             </w:r>
-            <w:proofErr w:type="spellEnd"/>
           </w:p>
         </w:tc>
         <w:tc>
@@ -357,17 +311,33 @@
                 <w:szCs w:val="24"/>
               </w:rPr>
             </w:pPr>
-            <w:proofErr w:type="spellStart"/>
-            <w:r>
-              <w:rPr>
-                <w:rFonts w:ascii="Bookman Old Style" w:eastAsia="Bookman Old Style" w:hAnsi="Bookman Old Style" w:cs="Bookman Old Style"/>
-                <w:color w:val="000000" w:themeColor="text1"/>
-                <w:sz w:val="24"/>
-                <w:szCs w:val="24"/>
-              </w:rPr>
-              <w:t>bahwa</w:t>
-            </w:r>
-            <w:proofErr w:type="spellEnd"/>
+            <w:r>
+              <w:rPr>
+                <w:rFonts w:ascii="Bookman Old Style" w:eastAsia="Bookman Old Style" w:hAnsi="Bookman Old Style" w:cs="Bookman Old Style"/>
+                <w:color w:val="000000" w:themeColor="text1"/>
+                <w:sz w:val="24"/>
+                <w:szCs w:val="24"/>
+              </w:rPr>
+              <w:t>bahwa dalam rangka pelaksanaan kegiatan</w:t>
+            </w:r>
+            <w:r>
+              <w:rPr>
+                <w:rFonts w:ascii="Bookman Old Style" w:eastAsia="Bookman Old Style" w:hAnsi="Bookman Old Style" w:cs="Bookman Old Style"/>
+                <w:color w:val="000000" w:themeColor="text1"/>
+                <w:sz w:val="24"/>
+                <w:szCs w:val="24"/>
+              </w:rPr>
+              <w:t xml:space="preserve"> ${kegiatan}</w:t>
+            </w:r>
+            <w:r>
+              <w:rPr>
+                <w:rFonts w:ascii="Bookman Old Style" w:eastAsia="Bookman Old Style" w:hAnsi="Bookman Old Style" w:cs="Bookman Old Style"/>
+                <w:color w:val="000000" w:themeColor="text1"/>
+                <w:sz w:val="24"/>
+                <w:szCs w:val="24"/>
+              </w:rPr>
+              <w:t xml:space="preserve"> perlu menugaskan nama yang tersebut dalam surat tugas ini</w:t>
+            </w:r>
             <w:r>
               <w:rPr>
                 <w:rFonts w:ascii="Bookman Old Style" w:eastAsia="Bookman Old Style" w:hAnsi="Bookman Old Style" w:cs="Bookman Old Style"/>
@@ -377,334 +347,14 @@
               </w:rPr>
               <w:t xml:space="preserve"> </w:t>
             </w:r>
-            <w:proofErr w:type="spellStart"/>
-            <w:r>
-              <w:rPr>
-                <w:rFonts w:ascii="Bookman Old Style" w:eastAsia="Bookman Old Style" w:hAnsi="Bookman Old Style" w:cs="Bookman Old Style"/>
-                <w:color w:val="000000" w:themeColor="text1"/>
-                <w:sz w:val="24"/>
-                <w:szCs w:val="24"/>
-              </w:rPr>
-              <w:t>dalam</w:t>
-            </w:r>
-            <w:proofErr w:type="spellEnd"/>
-            <w:r>
-              <w:rPr>
-                <w:rFonts w:ascii="Bookman Old Style" w:eastAsia="Bookman Old Style" w:hAnsi="Bookman Old Style" w:cs="Bookman Old Style"/>
-                <w:color w:val="000000" w:themeColor="text1"/>
-                <w:sz w:val="24"/>
-                <w:szCs w:val="24"/>
-              </w:rPr>
-              <w:t xml:space="preserve"> </w:t>
-            </w:r>
-            <w:proofErr w:type="spellStart"/>
-            <w:r>
-              <w:rPr>
-                <w:rFonts w:ascii="Bookman Old Style" w:eastAsia="Bookman Old Style" w:hAnsi="Bookman Old Style" w:cs="Bookman Old Style"/>
-                <w:color w:val="000000" w:themeColor="text1"/>
-                <w:sz w:val="24"/>
-                <w:szCs w:val="24"/>
-              </w:rPr>
-              <w:t>rangka</w:t>
-            </w:r>
-            <w:proofErr w:type="spellEnd"/>
-            <w:r>
-              <w:rPr>
-                <w:rFonts w:ascii="Bookman Old Style" w:eastAsia="Bookman Old Style" w:hAnsi="Bookman Old Style" w:cs="Bookman Old Style"/>
-                <w:color w:val="000000" w:themeColor="text1"/>
-                <w:sz w:val="24"/>
-                <w:szCs w:val="24"/>
-              </w:rPr>
-              <w:t xml:space="preserve"> </w:t>
-            </w:r>
-            <w:proofErr w:type="spellStart"/>
-            <w:r>
-              <w:rPr>
-                <w:rFonts w:ascii="Bookman Old Style" w:eastAsia="Bookman Old Style" w:hAnsi="Bookman Old Style" w:cs="Bookman Old Style"/>
-                <w:color w:val="000000" w:themeColor="text1"/>
-                <w:sz w:val="24"/>
-                <w:szCs w:val="24"/>
-              </w:rPr>
-              <w:t>pelaksanaan</w:t>
-            </w:r>
-            <w:proofErr w:type="spellEnd"/>
-            <w:r>
-              <w:rPr>
-                <w:rFonts w:ascii="Bookman Old Style" w:eastAsia="Bookman Old Style" w:hAnsi="Bookman Old Style" w:cs="Bookman Old Style"/>
-                <w:color w:val="000000" w:themeColor="text1"/>
-                <w:sz w:val="24"/>
-                <w:szCs w:val="24"/>
-              </w:rPr>
-              <w:t xml:space="preserve"> </w:t>
-            </w:r>
-            <w:proofErr w:type="spellStart"/>
-            <w:r>
-              <w:rPr>
-                <w:rFonts w:ascii="Bookman Old Style" w:eastAsia="Bookman Old Style" w:hAnsi="Bookman Old Style" w:cs="Bookman Old Style"/>
-                <w:color w:val="000000" w:themeColor="text1"/>
-                <w:sz w:val="24"/>
-                <w:szCs w:val="24"/>
-              </w:rPr>
-              <w:t>kegiatan</w:t>
-            </w:r>
-            <w:proofErr w:type="spellEnd"/>
-            <w:r>
-              <w:rPr>
-                <w:rFonts w:ascii="Bookman Old Style" w:eastAsia="Bookman Old Style" w:hAnsi="Bookman Old Style" w:cs="Bookman Old Style"/>
-                <w:color w:val="000000" w:themeColor="text1"/>
-                <w:sz w:val="24"/>
-                <w:szCs w:val="24"/>
-              </w:rPr>
-              <w:t xml:space="preserve"> ${</w:t>
-            </w:r>
-            <w:proofErr w:type="spellStart"/>
-            <w:r>
-              <w:rPr>
-                <w:rFonts w:ascii="Bookman Old Style" w:eastAsia="Bookman Old Style" w:hAnsi="Bookman Old Style" w:cs="Bookman Old Style"/>
-                <w:color w:val="000000" w:themeColor="text1"/>
-                <w:sz w:val="24"/>
-                <w:szCs w:val="24"/>
-              </w:rPr>
-              <w:t>kegiatan</w:t>
-            </w:r>
-            <w:proofErr w:type="spellEnd"/>
-            <w:r>
-              <w:rPr>
-                <w:rFonts w:ascii="Bookman Old Style" w:eastAsia="Bookman Old Style" w:hAnsi="Bookman Old Style" w:cs="Bookman Old Style"/>
-                <w:color w:val="000000" w:themeColor="text1"/>
-                <w:sz w:val="24"/>
-                <w:szCs w:val="24"/>
-              </w:rPr>
-              <w:t>}</w:t>
-            </w:r>
-            <w:r>
-              <w:rPr>
-                <w:rFonts w:ascii="Bookman Old Style" w:eastAsia="Bookman Old Style" w:hAnsi="Bookman Old Style" w:cs="Bookman Old Style"/>
-                <w:color w:val="000000" w:themeColor="text1"/>
-                <w:sz w:val="24"/>
-                <w:szCs w:val="24"/>
-              </w:rPr>
-              <w:t xml:space="preserve"> </w:t>
-            </w:r>
-            <w:proofErr w:type="spellStart"/>
-            <w:r>
-              <w:rPr>
-                <w:rFonts w:ascii="Bookman Old Style" w:eastAsia="Bookman Old Style" w:hAnsi="Bookman Old Style" w:cs="Bookman Old Style"/>
-                <w:color w:val="000000" w:themeColor="text1"/>
-                <w:sz w:val="24"/>
-                <w:szCs w:val="24"/>
-              </w:rPr>
-              <w:t>perlu</w:t>
-            </w:r>
-            <w:proofErr w:type="spellEnd"/>
-            <w:r>
-              <w:rPr>
-                <w:rFonts w:ascii="Bookman Old Style" w:eastAsia="Bookman Old Style" w:hAnsi="Bookman Old Style" w:cs="Bookman Old Style"/>
-                <w:color w:val="000000" w:themeColor="text1"/>
-                <w:sz w:val="24"/>
-                <w:szCs w:val="24"/>
-              </w:rPr>
-              <w:t xml:space="preserve"> </w:t>
-            </w:r>
-            <w:proofErr w:type="spellStart"/>
-            <w:r>
-              <w:rPr>
-                <w:rFonts w:ascii="Bookman Old Style" w:eastAsia="Bookman Old Style" w:hAnsi="Bookman Old Style" w:cs="Bookman Old Style"/>
-                <w:color w:val="000000" w:themeColor="text1"/>
-                <w:sz w:val="24"/>
-                <w:szCs w:val="24"/>
-              </w:rPr>
-              <w:t>menugaskan</w:t>
-            </w:r>
-            <w:proofErr w:type="spellEnd"/>
-            <w:r>
-              <w:rPr>
-                <w:rFonts w:ascii="Bookman Old Style" w:eastAsia="Bookman Old Style" w:hAnsi="Bookman Old Style" w:cs="Bookman Old Style"/>
-                <w:color w:val="000000" w:themeColor="text1"/>
-                <w:sz w:val="24"/>
-                <w:szCs w:val="24"/>
-              </w:rPr>
-              <w:t xml:space="preserve"> </w:t>
-            </w:r>
-            <w:proofErr w:type="spellStart"/>
-            <w:r>
-              <w:rPr>
-                <w:rFonts w:ascii="Bookman Old Style" w:eastAsia="Bookman Old Style" w:hAnsi="Bookman Old Style" w:cs="Bookman Old Style"/>
-                <w:color w:val="000000" w:themeColor="text1"/>
-                <w:sz w:val="24"/>
-                <w:szCs w:val="24"/>
-              </w:rPr>
-              <w:t>nama</w:t>
-            </w:r>
-            <w:proofErr w:type="spellEnd"/>
-            <w:r>
-              <w:rPr>
-                <w:rFonts w:ascii="Bookman Old Style" w:eastAsia="Bookman Old Style" w:hAnsi="Bookman Old Style" w:cs="Bookman Old Style"/>
-                <w:color w:val="000000" w:themeColor="text1"/>
-                <w:sz w:val="24"/>
-                <w:szCs w:val="24"/>
-              </w:rPr>
-              <w:t xml:space="preserve"> yang </w:t>
-            </w:r>
-            <w:proofErr w:type="spellStart"/>
-            <w:r>
-              <w:rPr>
-                <w:rFonts w:ascii="Bookman Old Style" w:eastAsia="Bookman Old Style" w:hAnsi="Bookman Old Style" w:cs="Bookman Old Style"/>
-                <w:color w:val="000000" w:themeColor="text1"/>
-                <w:sz w:val="24"/>
-                <w:szCs w:val="24"/>
-              </w:rPr>
-              <w:t>tersebut</w:t>
-            </w:r>
-            <w:proofErr w:type="spellEnd"/>
-            <w:r>
-              <w:rPr>
-                <w:rFonts w:ascii="Bookman Old Style" w:eastAsia="Bookman Old Style" w:hAnsi="Bookman Old Style" w:cs="Bookman Old Style"/>
-                <w:color w:val="000000" w:themeColor="text1"/>
-                <w:sz w:val="24"/>
-                <w:szCs w:val="24"/>
-              </w:rPr>
-              <w:t xml:space="preserve"> </w:t>
-            </w:r>
-            <w:proofErr w:type="spellStart"/>
-            <w:r>
-              <w:rPr>
-                <w:rFonts w:ascii="Bookman Old Style" w:eastAsia="Bookman Old Style" w:hAnsi="Bookman Old Style" w:cs="Bookman Old Style"/>
-                <w:color w:val="000000" w:themeColor="text1"/>
-                <w:sz w:val="24"/>
-                <w:szCs w:val="24"/>
-              </w:rPr>
-              <w:t>dalam</w:t>
-            </w:r>
-            <w:proofErr w:type="spellEnd"/>
-            <w:r>
-              <w:rPr>
-                <w:rFonts w:ascii="Bookman Old Style" w:eastAsia="Bookman Old Style" w:hAnsi="Bookman Old Style" w:cs="Bookman Old Style"/>
-                <w:color w:val="000000" w:themeColor="text1"/>
-                <w:sz w:val="24"/>
-                <w:szCs w:val="24"/>
-              </w:rPr>
-              <w:t xml:space="preserve"> </w:t>
-            </w:r>
-            <w:proofErr w:type="spellStart"/>
-            <w:r>
-              <w:rPr>
-                <w:rFonts w:ascii="Bookman Old Style" w:eastAsia="Bookman Old Style" w:hAnsi="Bookman Old Style" w:cs="Bookman Old Style"/>
-                <w:color w:val="000000" w:themeColor="text1"/>
-                <w:sz w:val="24"/>
-                <w:szCs w:val="24"/>
-              </w:rPr>
-              <w:t>surat</w:t>
-            </w:r>
-            <w:proofErr w:type="spellEnd"/>
-            <w:r>
-              <w:rPr>
-                <w:rFonts w:ascii="Bookman Old Style" w:eastAsia="Bookman Old Style" w:hAnsi="Bookman Old Style" w:cs="Bookman Old Style"/>
-                <w:color w:val="000000" w:themeColor="text1"/>
-                <w:sz w:val="24"/>
-                <w:szCs w:val="24"/>
-              </w:rPr>
-              <w:t xml:space="preserve"> </w:t>
-            </w:r>
-            <w:proofErr w:type="spellStart"/>
-            <w:r>
-              <w:rPr>
-                <w:rFonts w:ascii="Bookman Old Style" w:eastAsia="Bookman Old Style" w:hAnsi="Bookman Old Style" w:cs="Bookman Old Style"/>
-                <w:color w:val="000000" w:themeColor="text1"/>
-                <w:sz w:val="24"/>
-                <w:szCs w:val="24"/>
-              </w:rPr>
-              <w:t>tugas</w:t>
-            </w:r>
-            <w:proofErr w:type="spellEnd"/>
-            <w:r>
-              <w:rPr>
-                <w:rFonts w:ascii="Bookman Old Style" w:eastAsia="Bookman Old Style" w:hAnsi="Bookman Old Style" w:cs="Bookman Old Style"/>
-                <w:color w:val="000000" w:themeColor="text1"/>
-                <w:sz w:val="24"/>
-                <w:szCs w:val="24"/>
-              </w:rPr>
-              <w:t xml:space="preserve"> </w:t>
-            </w:r>
-            <w:proofErr w:type="spellStart"/>
-            <w:r>
-              <w:rPr>
-                <w:rFonts w:ascii="Bookman Old Style" w:eastAsia="Bookman Old Style" w:hAnsi="Bookman Old Style" w:cs="Bookman Old Style"/>
-                <w:color w:val="000000" w:themeColor="text1"/>
-                <w:sz w:val="24"/>
-                <w:szCs w:val="24"/>
-              </w:rPr>
-              <w:t>ini</w:t>
-            </w:r>
-            <w:proofErr w:type="spellEnd"/>
-            <w:r>
-              <w:rPr>
-                <w:rFonts w:ascii="Bookman Old Style" w:eastAsia="Bookman Old Style" w:hAnsi="Bookman Old Style" w:cs="Bookman Old Style"/>
-                <w:color w:val="000000" w:themeColor="text1"/>
-                <w:sz w:val="24"/>
-                <w:szCs w:val="24"/>
-              </w:rPr>
-              <w:t xml:space="preserve"> </w:t>
-            </w:r>
-            <w:proofErr w:type="spellStart"/>
-            <w:r>
-              <w:rPr>
-                <w:rFonts w:ascii="Bookman Old Style" w:eastAsia="Bookman Old Style" w:hAnsi="Bookman Old Style" w:cs="Bookman Old Style"/>
-                <w:color w:val="000000" w:themeColor="text1"/>
-                <w:sz w:val="24"/>
-                <w:szCs w:val="24"/>
-              </w:rPr>
-              <w:t>dengan</w:t>
-            </w:r>
-            <w:proofErr w:type="spellEnd"/>
-            <w:r>
-              <w:rPr>
-                <w:rFonts w:ascii="Bookman Old Style" w:eastAsia="Bookman Old Style" w:hAnsi="Bookman Old Style" w:cs="Bookman Old Style"/>
-                <w:color w:val="000000" w:themeColor="text1"/>
-                <w:sz w:val="24"/>
-                <w:szCs w:val="24"/>
-              </w:rPr>
-              <w:t xml:space="preserve"> </w:t>
-            </w:r>
-            <w:proofErr w:type="spellStart"/>
-            <w:r>
-              <w:rPr>
-                <w:rFonts w:ascii="Bookman Old Style" w:eastAsia="Bookman Old Style" w:hAnsi="Bookman Old Style" w:cs="Bookman Old Style"/>
-                <w:color w:val="000000" w:themeColor="text1"/>
-                <w:sz w:val="24"/>
-                <w:szCs w:val="24"/>
-              </w:rPr>
-              <w:t>surat</w:t>
-            </w:r>
-            <w:proofErr w:type="spellEnd"/>
-            <w:r>
-              <w:rPr>
-                <w:rFonts w:ascii="Bookman Old Style" w:eastAsia="Bookman Old Style" w:hAnsi="Bookman Old Style" w:cs="Bookman Old Style"/>
-                <w:color w:val="000000" w:themeColor="text1"/>
-                <w:sz w:val="24"/>
-                <w:szCs w:val="24"/>
-              </w:rPr>
-              <w:t xml:space="preserve"> </w:t>
-            </w:r>
-            <w:proofErr w:type="spellStart"/>
-            <w:r>
-              <w:rPr>
-                <w:rFonts w:ascii="Bookman Old Style" w:eastAsia="Bookman Old Style" w:hAnsi="Bookman Old Style" w:cs="Bookman Old Style"/>
-                <w:color w:val="000000" w:themeColor="text1"/>
-                <w:sz w:val="24"/>
-                <w:szCs w:val="24"/>
-              </w:rPr>
-              <w:t>tugas</w:t>
-            </w:r>
-            <w:proofErr w:type="spellEnd"/>
-            <w:r>
-              <w:rPr>
-                <w:rFonts w:ascii="Bookman Old Style" w:eastAsia="Bookman Old Style" w:hAnsi="Bookman Old Style" w:cs="Bookman Old Style"/>
-                <w:color w:val="000000" w:themeColor="text1"/>
-                <w:sz w:val="24"/>
-                <w:szCs w:val="24"/>
-              </w:rPr>
-              <w:t>;</w:t>
+            <w:r>
+              <w:rPr>
+                <w:rFonts w:ascii="Bookman Old Style" w:eastAsia="Bookman Old Style" w:hAnsi="Bookman Old Style" w:cs="Bookman Old Style"/>
+                <w:color w:val="000000" w:themeColor="text1"/>
+                <w:sz w:val="24"/>
+                <w:szCs w:val="24"/>
+              </w:rPr>
+              <w:t>dengan surat tugas;</w:t>
             </w:r>
           </w:p>
           <w:p>
@@ -746,7 +396,6 @@
                 <w:szCs w:val="24"/>
               </w:rPr>
             </w:pPr>
-            <w:proofErr w:type="spellStart"/>
             <w:r>
               <w:rPr>
                 <w:rFonts w:ascii="Bookman Old Style" w:eastAsia="Bookman Old Style" w:hAnsi="Bookman Old Style" w:cs="Bookman Old Style"/>
@@ -756,7 +405,6 @@
               </w:rPr>
               <w:t>Mengingat</w:t>
             </w:r>
-            <w:proofErr w:type="spellEnd"/>
           </w:p>
         </w:tc>
         <w:tc>
@@ -818,105 +466,14 @@
                 <w:szCs w:val="24"/>
               </w:rPr>
             </w:pPr>
-            <w:proofErr w:type="spellStart"/>
-            <w:r>
-              <w:rPr>
-                <w:rFonts w:ascii="Bookman Old Style" w:eastAsia="Bookman Old Style" w:hAnsi="Bookman Old Style" w:cs="Bookman Old Style"/>
-                <w:color w:val="000000" w:themeColor="text1"/>
-                <w:sz w:val="24"/>
-                <w:szCs w:val="24"/>
-              </w:rPr>
-              <w:t>Undang-Undang</w:t>
-            </w:r>
-            <w:proofErr w:type="spellEnd"/>
-            <w:r>
-              <w:rPr>
-                <w:rFonts w:ascii="Bookman Old Style" w:eastAsia="Bookman Old Style" w:hAnsi="Bookman Old Style" w:cs="Bookman Old Style"/>
-                <w:color w:val="000000" w:themeColor="text1"/>
-                <w:sz w:val="24"/>
-                <w:szCs w:val="24"/>
-              </w:rPr>
-              <w:t xml:space="preserve"> </w:t>
-            </w:r>
-            <w:proofErr w:type="spellStart"/>
-            <w:r>
-              <w:rPr>
-                <w:rFonts w:ascii="Bookman Old Style" w:eastAsia="Bookman Old Style" w:hAnsi="Bookman Old Style" w:cs="Bookman Old Style"/>
-                <w:color w:val="000000" w:themeColor="text1"/>
-                <w:sz w:val="24"/>
-                <w:szCs w:val="24"/>
-              </w:rPr>
-              <w:t>Nomor</w:t>
-            </w:r>
-            <w:proofErr w:type="spellEnd"/>
-            <w:r>
-              <w:rPr>
-                <w:rFonts w:ascii="Bookman Old Style" w:eastAsia="Bookman Old Style" w:hAnsi="Bookman Old Style" w:cs="Bookman Old Style"/>
-                <w:color w:val="000000" w:themeColor="text1"/>
-                <w:sz w:val="24"/>
-                <w:szCs w:val="24"/>
-              </w:rPr>
-              <w:t xml:space="preserve"> 16 </w:t>
-            </w:r>
-            <w:proofErr w:type="spellStart"/>
-            <w:r>
-              <w:rPr>
-                <w:rFonts w:ascii="Bookman Old Style" w:eastAsia="Bookman Old Style" w:hAnsi="Bookman Old Style" w:cs="Bookman Old Style"/>
-                <w:color w:val="000000" w:themeColor="text1"/>
-                <w:sz w:val="24"/>
-                <w:szCs w:val="24"/>
-              </w:rPr>
-              <w:t>Tahun</w:t>
-            </w:r>
-            <w:proofErr w:type="spellEnd"/>
-            <w:r>
-              <w:rPr>
-                <w:rFonts w:ascii="Bookman Old Style" w:eastAsia="Bookman Old Style" w:hAnsi="Bookman Old Style" w:cs="Bookman Old Style"/>
-                <w:color w:val="000000" w:themeColor="text1"/>
-                <w:sz w:val="24"/>
-                <w:szCs w:val="24"/>
-              </w:rPr>
-              <w:t xml:space="preserve"> 1997 </w:t>
-            </w:r>
-            <w:proofErr w:type="spellStart"/>
-            <w:r>
-              <w:rPr>
-                <w:rFonts w:ascii="Bookman Old Style" w:eastAsia="Bookman Old Style" w:hAnsi="Bookman Old Style" w:cs="Bookman Old Style"/>
-                <w:color w:val="000000" w:themeColor="text1"/>
-                <w:sz w:val="24"/>
-                <w:szCs w:val="24"/>
-              </w:rPr>
-              <w:t>tentang</w:t>
-            </w:r>
-            <w:proofErr w:type="spellEnd"/>
-            <w:r>
-              <w:rPr>
-                <w:rFonts w:ascii="Bookman Old Style" w:eastAsia="Bookman Old Style" w:hAnsi="Bookman Old Style" w:cs="Bookman Old Style"/>
-                <w:color w:val="000000" w:themeColor="text1"/>
-                <w:sz w:val="24"/>
-                <w:szCs w:val="24"/>
-              </w:rPr>
-              <w:t xml:space="preserve"> </w:t>
-            </w:r>
-            <w:proofErr w:type="spellStart"/>
-            <w:r>
-              <w:rPr>
-                <w:rFonts w:ascii="Bookman Old Style" w:eastAsia="Bookman Old Style" w:hAnsi="Bookman Old Style" w:cs="Bookman Old Style"/>
-                <w:color w:val="000000" w:themeColor="text1"/>
-                <w:sz w:val="24"/>
-                <w:szCs w:val="24"/>
-              </w:rPr>
-              <w:t>Statistik</w:t>
-            </w:r>
-            <w:proofErr w:type="spellEnd"/>
-            <w:r>
-              <w:rPr>
-                <w:rFonts w:ascii="Bookman Old Style" w:eastAsia="Bookman Old Style" w:hAnsi="Bookman Old Style" w:cs="Bookman Old Style"/>
-                <w:color w:val="000000" w:themeColor="text1"/>
-                <w:sz w:val="24"/>
-                <w:szCs w:val="24"/>
-              </w:rPr>
-              <w:t>;</w:t>
+            <w:r>
+              <w:rPr>
+                <w:rFonts w:ascii="Bookman Old Style" w:eastAsia="Bookman Old Style" w:hAnsi="Bookman Old Style" w:cs="Bookman Old Style"/>
+                <w:color w:val="000000" w:themeColor="text1"/>
+                <w:sz w:val="24"/>
+                <w:szCs w:val="24"/>
+              </w:rPr>
+              <w:t>Undang-Undang Nomor 16 Tahun 1997 tentang Statistik;</w:t>
             </w:r>
           </w:p>
           <w:p>
@@ -941,145 +498,14 @@
                 <w:szCs w:val="24"/>
               </w:rPr>
             </w:pPr>
-            <w:proofErr w:type="spellStart"/>
-            <w:r>
-              <w:rPr>
-                <w:rFonts w:ascii="Bookman Old Style" w:eastAsia="Bookman Old Style" w:hAnsi="Bookman Old Style" w:cs="Bookman Old Style"/>
-                <w:color w:val="000000" w:themeColor="text1"/>
-                <w:sz w:val="24"/>
-                <w:szCs w:val="24"/>
-              </w:rPr>
-              <w:t>Peraturan</w:t>
-            </w:r>
-            <w:proofErr w:type="spellEnd"/>
-            <w:r>
-              <w:rPr>
-                <w:rFonts w:ascii="Bookman Old Style" w:eastAsia="Bookman Old Style" w:hAnsi="Bookman Old Style" w:cs="Bookman Old Style"/>
-                <w:color w:val="000000" w:themeColor="text1"/>
-                <w:sz w:val="24"/>
-                <w:szCs w:val="24"/>
-              </w:rPr>
-              <w:t xml:space="preserve"> </w:t>
-            </w:r>
-            <w:proofErr w:type="spellStart"/>
-            <w:r>
-              <w:rPr>
-                <w:rFonts w:ascii="Bookman Old Style" w:eastAsia="Bookman Old Style" w:hAnsi="Bookman Old Style" w:cs="Bookman Old Style"/>
-                <w:color w:val="000000" w:themeColor="text1"/>
-                <w:sz w:val="24"/>
-                <w:szCs w:val="24"/>
-              </w:rPr>
-              <w:t>Pemerintah</w:t>
-            </w:r>
-            <w:proofErr w:type="spellEnd"/>
-            <w:r>
-              <w:rPr>
-                <w:rFonts w:ascii="Bookman Old Style" w:eastAsia="Bookman Old Style" w:hAnsi="Bookman Old Style" w:cs="Bookman Old Style"/>
-                <w:color w:val="000000" w:themeColor="text1"/>
-                <w:sz w:val="24"/>
-                <w:szCs w:val="24"/>
-              </w:rPr>
-              <w:t xml:space="preserve"> </w:t>
-            </w:r>
-            <w:proofErr w:type="spellStart"/>
-            <w:r>
-              <w:rPr>
-                <w:rFonts w:ascii="Bookman Old Style" w:eastAsia="Bookman Old Style" w:hAnsi="Bookman Old Style" w:cs="Bookman Old Style"/>
-                <w:color w:val="000000" w:themeColor="text1"/>
-                <w:sz w:val="24"/>
-                <w:szCs w:val="24"/>
-              </w:rPr>
-              <w:t>Nomor</w:t>
-            </w:r>
-            <w:proofErr w:type="spellEnd"/>
-            <w:r>
-              <w:rPr>
-                <w:rFonts w:ascii="Bookman Old Style" w:eastAsia="Bookman Old Style" w:hAnsi="Bookman Old Style" w:cs="Bookman Old Style"/>
-                <w:color w:val="000000" w:themeColor="text1"/>
-                <w:sz w:val="24"/>
-                <w:szCs w:val="24"/>
-              </w:rPr>
-              <w:t xml:space="preserve"> 51 </w:t>
-            </w:r>
-            <w:proofErr w:type="spellStart"/>
-            <w:r>
-              <w:rPr>
-                <w:rFonts w:ascii="Bookman Old Style" w:eastAsia="Bookman Old Style" w:hAnsi="Bookman Old Style" w:cs="Bookman Old Style"/>
-                <w:color w:val="000000" w:themeColor="text1"/>
-                <w:sz w:val="24"/>
-                <w:szCs w:val="24"/>
-              </w:rPr>
-              <w:t>Tahun</w:t>
-            </w:r>
-            <w:proofErr w:type="spellEnd"/>
-            <w:r>
-              <w:rPr>
-                <w:rFonts w:ascii="Bookman Old Style" w:eastAsia="Bookman Old Style" w:hAnsi="Bookman Old Style" w:cs="Bookman Old Style"/>
-                <w:color w:val="000000" w:themeColor="text1"/>
-                <w:sz w:val="24"/>
-                <w:szCs w:val="24"/>
-              </w:rPr>
-              <w:t xml:space="preserve"> 1999 </w:t>
-            </w:r>
-            <w:proofErr w:type="spellStart"/>
-            <w:r>
-              <w:rPr>
-                <w:rFonts w:ascii="Bookman Old Style" w:eastAsia="Bookman Old Style" w:hAnsi="Bookman Old Style" w:cs="Bookman Old Style"/>
-                <w:color w:val="000000" w:themeColor="text1"/>
-                <w:sz w:val="24"/>
-                <w:szCs w:val="24"/>
-              </w:rPr>
-              <w:t>tentang</w:t>
-            </w:r>
-            <w:proofErr w:type="spellEnd"/>
-            <w:r>
-              <w:rPr>
-                <w:rFonts w:ascii="Bookman Old Style" w:eastAsia="Bookman Old Style" w:hAnsi="Bookman Old Style" w:cs="Bookman Old Style"/>
-                <w:color w:val="000000" w:themeColor="text1"/>
-                <w:sz w:val="24"/>
-                <w:szCs w:val="24"/>
-              </w:rPr>
-              <w:t xml:space="preserve"> </w:t>
-            </w:r>
-            <w:proofErr w:type="spellStart"/>
-            <w:r>
-              <w:rPr>
-                <w:rFonts w:ascii="Bookman Old Style" w:eastAsia="Bookman Old Style" w:hAnsi="Bookman Old Style" w:cs="Bookman Old Style"/>
-                <w:color w:val="000000" w:themeColor="text1"/>
-                <w:sz w:val="24"/>
-                <w:szCs w:val="24"/>
-              </w:rPr>
-              <w:t>Penyelenggaraan</w:t>
-            </w:r>
-            <w:proofErr w:type="spellEnd"/>
-            <w:r>
-              <w:rPr>
-                <w:rFonts w:ascii="Bookman Old Style" w:eastAsia="Bookman Old Style" w:hAnsi="Bookman Old Style" w:cs="Bookman Old Style"/>
-                <w:color w:val="000000" w:themeColor="text1"/>
-                <w:sz w:val="24"/>
-                <w:szCs w:val="24"/>
-              </w:rPr>
-              <w:t xml:space="preserve"> </w:t>
-            </w:r>
-            <w:proofErr w:type="spellStart"/>
-            <w:r>
-              <w:rPr>
-                <w:rFonts w:ascii="Bookman Old Style" w:eastAsia="Bookman Old Style" w:hAnsi="Bookman Old Style" w:cs="Bookman Old Style"/>
-                <w:color w:val="000000" w:themeColor="text1"/>
-                <w:sz w:val="24"/>
-                <w:szCs w:val="24"/>
-              </w:rPr>
-              <w:t>Statistik</w:t>
-            </w:r>
-            <w:proofErr w:type="spellEnd"/>
-            <w:r>
-              <w:rPr>
-                <w:rFonts w:ascii="Bookman Old Style" w:eastAsia="Bookman Old Style" w:hAnsi="Bookman Old Style" w:cs="Bookman Old Style"/>
-                <w:color w:val="000000" w:themeColor="text1"/>
-                <w:sz w:val="24"/>
-                <w:szCs w:val="24"/>
-              </w:rPr>
-              <w:t>;</w:t>
+            <w:r>
+              <w:rPr>
+                <w:rFonts w:ascii="Bookman Old Style" w:eastAsia="Bookman Old Style" w:hAnsi="Bookman Old Style" w:cs="Bookman Old Style"/>
+                <w:color w:val="000000" w:themeColor="text1"/>
+                <w:sz w:val="24"/>
+                <w:szCs w:val="24"/>
+              </w:rPr>
+              <w:t>Peraturan Pemerintah Nomor 51 Tahun 1999 tentang Penyelenggaraan Statistik;</w:t>
             </w:r>
           </w:p>
           <w:p>
@@ -1103,125 +529,14 @@
                 <w:szCs w:val="24"/>
               </w:rPr>
             </w:pPr>
-            <w:proofErr w:type="spellStart"/>
-            <w:r>
-              <w:rPr>
-                <w:rFonts w:ascii="Bookman Old Style" w:eastAsia="Bookman Old Style" w:hAnsi="Bookman Old Style" w:cs="Bookman Old Style"/>
-                <w:color w:val="000000" w:themeColor="text1"/>
-                <w:sz w:val="24"/>
-                <w:szCs w:val="24"/>
-              </w:rPr>
-              <w:t>Peraturan</w:t>
-            </w:r>
-            <w:proofErr w:type="spellEnd"/>
-            <w:r>
-              <w:rPr>
-                <w:rFonts w:ascii="Bookman Old Style" w:eastAsia="Bookman Old Style" w:hAnsi="Bookman Old Style" w:cs="Bookman Old Style"/>
-                <w:color w:val="000000" w:themeColor="text1"/>
-                <w:sz w:val="24"/>
-                <w:szCs w:val="24"/>
-              </w:rPr>
-              <w:t xml:space="preserve"> </w:t>
-            </w:r>
-            <w:proofErr w:type="spellStart"/>
-            <w:r>
-              <w:rPr>
-                <w:rFonts w:ascii="Bookman Old Style" w:eastAsia="Bookman Old Style" w:hAnsi="Bookman Old Style" w:cs="Bookman Old Style"/>
-                <w:color w:val="000000" w:themeColor="text1"/>
-                <w:sz w:val="24"/>
-                <w:szCs w:val="24"/>
-              </w:rPr>
-              <w:t>Presiden</w:t>
-            </w:r>
-            <w:proofErr w:type="spellEnd"/>
-            <w:r>
-              <w:rPr>
-                <w:rFonts w:ascii="Bookman Old Style" w:eastAsia="Bookman Old Style" w:hAnsi="Bookman Old Style" w:cs="Bookman Old Style"/>
-                <w:color w:val="000000" w:themeColor="text1"/>
-                <w:sz w:val="24"/>
-                <w:szCs w:val="24"/>
-              </w:rPr>
-              <w:t xml:space="preserve"> </w:t>
-            </w:r>
-            <w:proofErr w:type="spellStart"/>
-            <w:r>
-              <w:rPr>
-                <w:rFonts w:ascii="Bookman Old Style" w:eastAsia="Bookman Old Style" w:hAnsi="Bookman Old Style" w:cs="Bookman Old Style"/>
-                <w:color w:val="000000" w:themeColor="text1"/>
-                <w:sz w:val="24"/>
-                <w:szCs w:val="24"/>
-              </w:rPr>
-              <w:t>Nomor</w:t>
-            </w:r>
-            <w:proofErr w:type="spellEnd"/>
-            <w:r>
-              <w:rPr>
-                <w:rFonts w:ascii="Bookman Old Style" w:eastAsia="Bookman Old Style" w:hAnsi="Bookman Old Style" w:cs="Bookman Old Style"/>
-                <w:color w:val="000000" w:themeColor="text1"/>
-                <w:sz w:val="24"/>
-                <w:szCs w:val="24"/>
-              </w:rPr>
-              <w:t xml:space="preserve"> 86 </w:t>
-            </w:r>
-            <w:proofErr w:type="spellStart"/>
-            <w:r>
-              <w:rPr>
-                <w:rFonts w:ascii="Bookman Old Style" w:eastAsia="Bookman Old Style" w:hAnsi="Bookman Old Style" w:cs="Bookman Old Style"/>
-                <w:color w:val="000000" w:themeColor="text1"/>
-                <w:sz w:val="24"/>
-                <w:szCs w:val="24"/>
-              </w:rPr>
-              <w:t>Tahun</w:t>
-            </w:r>
-            <w:proofErr w:type="spellEnd"/>
-            <w:r>
-              <w:rPr>
-                <w:rFonts w:ascii="Bookman Old Style" w:eastAsia="Bookman Old Style" w:hAnsi="Bookman Old Style" w:cs="Bookman Old Style"/>
-                <w:color w:val="000000" w:themeColor="text1"/>
-                <w:sz w:val="24"/>
-                <w:szCs w:val="24"/>
-              </w:rPr>
-              <w:t xml:space="preserve"> 2007 </w:t>
-            </w:r>
-            <w:proofErr w:type="spellStart"/>
-            <w:r>
-              <w:rPr>
-                <w:rFonts w:ascii="Bookman Old Style" w:eastAsia="Bookman Old Style" w:hAnsi="Bookman Old Style" w:cs="Bookman Old Style"/>
-                <w:color w:val="000000" w:themeColor="text1"/>
-                <w:sz w:val="24"/>
-                <w:szCs w:val="24"/>
-              </w:rPr>
-              <w:t>tentang</w:t>
-            </w:r>
-            <w:proofErr w:type="spellEnd"/>
-            <w:r>
-              <w:rPr>
-                <w:rFonts w:ascii="Bookman Old Style" w:eastAsia="Bookman Old Style" w:hAnsi="Bookman Old Style" w:cs="Bookman Old Style"/>
-                <w:color w:val="000000" w:themeColor="text1"/>
-                <w:sz w:val="24"/>
-                <w:szCs w:val="24"/>
-              </w:rPr>
-              <w:t xml:space="preserve"> Badan Pusat </w:t>
-            </w:r>
-            <w:proofErr w:type="spellStart"/>
-            <w:r>
-              <w:rPr>
-                <w:rFonts w:ascii="Bookman Old Style" w:eastAsia="Bookman Old Style" w:hAnsi="Bookman Old Style" w:cs="Bookman Old Style"/>
-                <w:color w:val="000000" w:themeColor="text1"/>
-                <w:sz w:val="24"/>
-                <w:szCs w:val="24"/>
-              </w:rPr>
-              <w:t>Statistik</w:t>
-            </w:r>
-            <w:proofErr w:type="spellEnd"/>
-            <w:r>
-              <w:rPr>
-                <w:rFonts w:ascii="Bookman Old Style" w:eastAsia="Bookman Old Style" w:hAnsi="Bookman Old Style" w:cs="Bookman Old Style"/>
-                <w:color w:val="000000" w:themeColor="text1"/>
-                <w:sz w:val="24"/>
-                <w:szCs w:val="24"/>
-              </w:rPr>
-              <w:t xml:space="preserve">; </w:t>
+            <w:r>
+              <w:rPr>
+                <w:rFonts w:ascii="Bookman Old Style" w:eastAsia="Bookman Old Style" w:hAnsi="Bookman Old Style" w:cs="Bookman Old Style"/>
+                <w:color w:val="000000" w:themeColor="text1"/>
+                <w:sz w:val="24"/>
+                <w:szCs w:val="24"/>
+              </w:rPr>
+              <w:t xml:space="preserve">Peraturan Presiden Nomor 86 Tahun 2007 tentang Badan Pusat Statistik; </w:t>
             </w:r>
           </w:p>
           <w:p>
@@ -1245,205 +560,14 @@
                 <w:szCs w:val="24"/>
               </w:rPr>
             </w:pPr>
-            <w:proofErr w:type="spellStart"/>
-            <w:r>
-              <w:rPr>
-                <w:rFonts w:ascii="Bookman Old Style" w:eastAsia="Bookman Old Style" w:hAnsi="Bookman Old Style" w:cs="Bookman Old Style"/>
-                <w:color w:val="000000" w:themeColor="text1"/>
-                <w:sz w:val="24"/>
-                <w:szCs w:val="24"/>
-              </w:rPr>
-              <w:t>Peraturan</w:t>
-            </w:r>
-            <w:proofErr w:type="spellEnd"/>
-            <w:r>
-              <w:rPr>
-                <w:rFonts w:ascii="Bookman Old Style" w:eastAsia="Bookman Old Style" w:hAnsi="Bookman Old Style" w:cs="Bookman Old Style"/>
-                <w:color w:val="000000" w:themeColor="text1"/>
-                <w:sz w:val="24"/>
-                <w:szCs w:val="24"/>
-              </w:rPr>
-              <w:t xml:space="preserve"> Badan Pusat </w:t>
-            </w:r>
-            <w:proofErr w:type="spellStart"/>
-            <w:r>
-              <w:rPr>
-                <w:rFonts w:ascii="Bookman Old Style" w:eastAsia="Bookman Old Style" w:hAnsi="Bookman Old Style" w:cs="Bookman Old Style"/>
-                <w:color w:val="000000" w:themeColor="text1"/>
-                <w:sz w:val="24"/>
-                <w:szCs w:val="24"/>
-              </w:rPr>
-              <w:t>Statistik</w:t>
-            </w:r>
-            <w:proofErr w:type="spellEnd"/>
-            <w:r>
-              <w:rPr>
-                <w:rFonts w:ascii="Bookman Old Style" w:eastAsia="Bookman Old Style" w:hAnsi="Bookman Old Style" w:cs="Bookman Old Style"/>
-                <w:color w:val="000000" w:themeColor="text1"/>
-                <w:sz w:val="24"/>
-                <w:szCs w:val="24"/>
-              </w:rPr>
-              <w:t xml:space="preserve"> </w:t>
-            </w:r>
-            <w:proofErr w:type="spellStart"/>
-            <w:r>
-              <w:rPr>
-                <w:rFonts w:ascii="Bookman Old Style" w:eastAsia="Bookman Old Style" w:hAnsi="Bookman Old Style" w:cs="Bookman Old Style"/>
-                <w:color w:val="000000" w:themeColor="text1"/>
-                <w:sz w:val="24"/>
-                <w:szCs w:val="24"/>
-              </w:rPr>
-              <w:t>Nomor 5 Tahun</w:t>
-            </w:r>
-            <w:proofErr w:type="spellEnd"/>
-            <w:r>
-              <w:rPr>
-                <w:rFonts w:ascii="Bookman Old Style" w:eastAsia="Bookman Old Style" w:hAnsi="Bookman Old Style" w:cs="Bookman Old Style"/>
-                <w:color w:val="000000" w:themeColor="text1"/>
-                <w:sz w:val="24"/>
-                <w:szCs w:val="24"/>
-              </w:rPr>
-              <w:t xml:space="preserve"> 2023 </w:t>
-            </w:r>
-            <w:proofErr w:type="spellStart"/>
-            <w:r>
-              <w:rPr>
-                <w:rFonts w:ascii="Bookman Old Style" w:eastAsia="Bookman Old Style" w:hAnsi="Bookman Old Style" w:cs="Bookman Old Style"/>
-                <w:color w:val="000000" w:themeColor="text1"/>
-                <w:sz w:val="24"/>
-                <w:szCs w:val="24"/>
-              </w:rPr>
-              <w:t>tentang</w:t>
-            </w:r>
-            <w:proofErr w:type="spellEnd"/>
-            <w:r>
-              <w:rPr>
-                <w:rFonts w:ascii="Bookman Old Style" w:eastAsia="Bookman Old Style" w:hAnsi="Bookman Old Style" w:cs="Bookman Old Style"/>
-                <w:color w:val="000000" w:themeColor="text1"/>
-                <w:sz w:val="24"/>
-                <w:szCs w:val="24"/>
-              </w:rPr>
-              <w:t xml:space="preserve"> </w:t>
-            </w:r>
-            <w:proofErr w:type="spellStart"/>
-            <w:r>
-              <w:rPr>
-                <w:rFonts w:ascii="Bookman Old Style" w:eastAsia="Bookman Old Style" w:hAnsi="Bookman Old Style" w:cs="Bookman Old Style"/>
-                <w:color w:val="000000" w:themeColor="text1"/>
-                <w:sz w:val="24"/>
-                <w:szCs w:val="24"/>
-              </w:rPr>
-              <w:t>Organisasi</w:t>
-            </w:r>
-            <w:proofErr w:type="spellEnd"/>
-            <w:r>
-              <w:rPr>
-                <w:rFonts w:ascii="Bookman Old Style" w:eastAsia="Bookman Old Style" w:hAnsi="Bookman Old Style" w:cs="Bookman Old Style"/>
-                <w:color w:val="000000" w:themeColor="text1"/>
-                <w:sz w:val="24"/>
-                <w:szCs w:val="24"/>
-              </w:rPr>
-              <w:t xml:space="preserve"> dan Tata </w:t>
-            </w:r>
-            <w:proofErr w:type="spellStart"/>
-            <w:r>
-              <w:rPr>
-                <w:rFonts w:ascii="Bookman Old Style" w:eastAsia="Bookman Old Style" w:hAnsi="Bookman Old Style" w:cs="Bookman Old Style"/>
-                <w:color w:val="000000" w:themeColor="text1"/>
-                <w:sz w:val="24"/>
-                <w:szCs w:val="24"/>
-              </w:rPr>
-              <w:t>Kerja</w:t>
-            </w:r>
-            <w:proofErr w:type="spellEnd"/>
-            <w:r>
-              <w:rPr>
-                <w:rFonts w:ascii="Bookman Old Style" w:eastAsia="Bookman Old Style" w:hAnsi="Bookman Old Style" w:cs="Bookman Old Style"/>
-                <w:color w:val="000000" w:themeColor="text1"/>
-                <w:sz w:val="24"/>
-                <w:szCs w:val="24"/>
-              </w:rPr>
-              <w:t xml:space="preserve"> Badan Pusat </w:t>
-            </w:r>
-            <w:proofErr w:type="spellStart"/>
-            <w:r>
-              <w:rPr>
-                <w:rFonts w:ascii="Bookman Old Style" w:eastAsia="Bookman Old Style" w:hAnsi="Bookman Old Style" w:cs="Bookman Old Style"/>
-                <w:color w:val="000000" w:themeColor="text1"/>
-                <w:sz w:val="24"/>
-                <w:szCs w:val="24"/>
-              </w:rPr>
-              <w:t>Statistik</w:t>
-            </w:r>
-            <w:proofErr w:type="spellEnd"/>
-            <w:r>
-              <w:rPr>
-                <w:rFonts w:ascii="Bookman Old Style" w:eastAsia="Bookman Old Style" w:hAnsi="Bookman Old Style" w:cs="Bookman Old Style"/>
-                <w:color w:val="000000" w:themeColor="text1"/>
-                <w:sz w:val="24"/>
-                <w:szCs w:val="24"/>
-              </w:rPr>
-              <w:t xml:space="preserve"> </w:t>
-            </w:r>
-            <w:proofErr w:type="spellStart"/>
-            <w:r>
-              <w:rPr>
-                <w:rFonts w:ascii="Bookman Old Style" w:eastAsia="Bookman Old Style" w:hAnsi="Bookman Old Style" w:cs="Bookman Old Style"/>
-                <w:color w:val="000000" w:themeColor="text1"/>
-                <w:sz w:val="24"/>
-                <w:szCs w:val="24"/>
-              </w:rPr>
-              <w:t>Provinsi</w:t>
-            </w:r>
-            <w:proofErr w:type="spellEnd"/>
-            <w:r>
-              <w:rPr>
-                <w:rFonts w:ascii="Bookman Old Style" w:eastAsia="Bookman Old Style" w:hAnsi="Bookman Old Style" w:cs="Bookman Old Style"/>
-                <w:color w:val="000000" w:themeColor="text1"/>
-                <w:sz w:val="24"/>
-                <w:szCs w:val="24"/>
-              </w:rPr>
-              <w:t xml:space="preserve"> dan Badan Pusat </w:t>
-            </w:r>
-            <w:proofErr w:type="spellStart"/>
-            <w:r>
-              <w:rPr>
-                <w:rFonts w:ascii="Bookman Old Style" w:eastAsia="Bookman Old Style" w:hAnsi="Bookman Old Style" w:cs="Bookman Old Style"/>
-                <w:color w:val="000000" w:themeColor="text1"/>
-                <w:sz w:val="24"/>
-                <w:szCs w:val="24"/>
-              </w:rPr>
-              <w:t>Statistik</w:t>
-            </w:r>
-            <w:proofErr w:type="spellEnd"/>
-            <w:r>
-              <w:rPr>
-                <w:rFonts w:ascii="Bookman Old Style" w:eastAsia="Bookman Old Style" w:hAnsi="Bookman Old Style" w:cs="Bookman Old Style"/>
-                <w:color w:val="000000" w:themeColor="text1"/>
-                <w:sz w:val="24"/>
-                <w:szCs w:val="24"/>
-              </w:rPr>
-              <w:t xml:space="preserve"> </w:t>
-            </w:r>
-            <w:proofErr w:type="spellStart"/>
-            <w:r>
-              <w:rPr>
-                <w:rFonts w:ascii="Bookman Old Style" w:eastAsia="Bookman Old Style" w:hAnsi="Bookman Old Style" w:cs="Bookman Old Style"/>
-                <w:color w:val="000000" w:themeColor="text1"/>
-                <w:sz w:val="24"/>
-                <w:szCs w:val="24"/>
-              </w:rPr>
-              <w:t>Kabupaten</w:t>
-            </w:r>
-            <w:proofErr w:type="spellEnd"/>
-            <w:r>
-              <w:rPr>
-                <w:rFonts w:ascii="Bookman Old Style" w:eastAsia="Bookman Old Style" w:hAnsi="Bookman Old Style" w:cs="Bookman Old Style"/>
-                <w:color w:val="000000" w:themeColor="text1"/>
-                <w:sz w:val="24"/>
-                <w:szCs w:val="24"/>
-              </w:rPr>
-              <w:t>/Kota;</w:t>
+            <w:r>
+              <w:rPr>
+                <w:rFonts w:ascii="Bookman Old Style" w:eastAsia="Bookman Old Style" w:hAnsi="Bookman Old Style" w:cs="Bookman Old Style"/>
+                <w:color w:val="000000" w:themeColor="text1"/>
+                <w:sz w:val="24"/>
+                <w:szCs w:val="24"/>
+              </w:rPr>
+              <w:t>Peraturan Badan Pusat Statistik Nomor 5 Tahun 2023 tentang Organisasi dan Tata Kerja Badan Pusat Statistik Provinsi dan Badan Pusat Statistik Kabupaten/Kota;</w:t>
             </w:r>
           </w:p>
           <w:p>
@@ -1468,165 +592,14 @@
                 <w:szCs w:val="24"/>
               </w:rPr>
             </w:pPr>
-            <w:proofErr w:type="spellStart"/>
-            <w:r>
-              <w:rPr>
-                <w:rFonts w:ascii="Bookman Old Style" w:eastAsia="Bookman Old Style" w:hAnsi="Bookman Old Style" w:cs="Bookman Old Style"/>
-                <w:color w:val="000000" w:themeColor="text1"/>
-                <w:sz w:val="24"/>
-                <w:szCs w:val="24"/>
-              </w:rPr>
-              <w:t>Peraturan</w:t>
-            </w:r>
-            <w:proofErr w:type="spellEnd"/>
-            <w:r>
-              <w:rPr>
-                <w:rFonts w:ascii="Bookman Old Style" w:eastAsia="Bookman Old Style" w:hAnsi="Bookman Old Style" w:cs="Bookman Old Style"/>
-                <w:color w:val="000000" w:themeColor="text1"/>
-                <w:sz w:val="24"/>
-                <w:szCs w:val="24"/>
-              </w:rPr>
-              <w:t xml:space="preserve"> Badan Pusat </w:t>
-            </w:r>
-            <w:proofErr w:type="spellStart"/>
-            <w:r>
-              <w:rPr>
-                <w:rFonts w:ascii="Bookman Old Style" w:eastAsia="Bookman Old Style" w:hAnsi="Bookman Old Style" w:cs="Bookman Old Style"/>
-                <w:color w:val="000000" w:themeColor="text1"/>
-                <w:sz w:val="24"/>
-                <w:szCs w:val="24"/>
-              </w:rPr>
-              <w:t>Statistik</w:t>
-            </w:r>
-            <w:proofErr w:type="spellEnd"/>
-            <w:r>
-              <w:rPr>
-                <w:rFonts w:ascii="Bookman Old Style" w:eastAsia="Bookman Old Style" w:hAnsi="Bookman Old Style" w:cs="Bookman Old Style"/>
-                <w:color w:val="000000" w:themeColor="text1"/>
-                <w:sz w:val="24"/>
-                <w:szCs w:val="24"/>
-              </w:rPr>
-              <w:t xml:space="preserve"> </w:t>
-            </w:r>
-            <w:proofErr w:type="spellStart"/>
-            <w:r>
-              <w:rPr>
-                <w:rFonts w:ascii="Bookman Old Style" w:eastAsia="Bookman Old Style" w:hAnsi="Bookman Old Style" w:cs="Bookman Old Style"/>
-                <w:color w:val="000000" w:themeColor="text1"/>
-                <w:sz w:val="24"/>
-                <w:szCs w:val="24"/>
-              </w:rPr>
-              <w:t>Nomor</w:t>
-            </w:r>
-            <w:proofErr w:type="spellEnd"/>
-            <w:r>
-              <w:rPr>
-                <w:rFonts w:ascii="Bookman Old Style" w:eastAsia="Bookman Old Style" w:hAnsi="Bookman Old Style" w:cs="Bookman Old Style"/>
-                <w:color w:val="000000" w:themeColor="text1"/>
-                <w:sz w:val="24"/>
-                <w:szCs w:val="24"/>
-              </w:rPr>
-              <w:t xml:space="preserve"> 1 </w:t>
-            </w:r>
-            <w:proofErr w:type="spellStart"/>
-            <w:r>
-              <w:rPr>
-                <w:rFonts w:ascii="Bookman Old Style" w:eastAsia="Bookman Old Style" w:hAnsi="Bookman Old Style" w:cs="Bookman Old Style"/>
-                <w:color w:val="000000" w:themeColor="text1"/>
-                <w:sz w:val="24"/>
-                <w:szCs w:val="24"/>
-              </w:rPr>
-              <w:t>Tahun</w:t>
-            </w:r>
-            <w:proofErr w:type="spellEnd"/>
-            <w:r>
-              <w:rPr>
-                <w:rFonts w:ascii="Bookman Old Style" w:eastAsia="Bookman Old Style" w:hAnsi="Bookman Old Style" w:cs="Bookman Old Style"/>
-                <w:color w:val="000000" w:themeColor="text1"/>
-                <w:sz w:val="24"/>
-                <w:szCs w:val="24"/>
-              </w:rPr>
-              <w:t xml:space="preserve"> 2023 </w:t>
-            </w:r>
-            <w:proofErr w:type="spellStart"/>
-            <w:r>
-              <w:rPr>
-                <w:rFonts w:ascii="Bookman Old Style" w:eastAsia="Bookman Old Style" w:hAnsi="Bookman Old Style" w:cs="Bookman Old Style"/>
-                <w:color w:val="000000" w:themeColor="text1"/>
-                <w:sz w:val="24"/>
-                <w:szCs w:val="24"/>
-              </w:rPr>
-              <w:t>tentang</w:t>
-            </w:r>
-            <w:proofErr w:type="spellEnd"/>
-            <w:r>
-              <w:rPr>
-                <w:rFonts w:ascii="Bookman Old Style" w:eastAsia="Bookman Old Style" w:hAnsi="Bookman Old Style" w:cs="Bookman Old Style"/>
-                <w:color w:val="000000" w:themeColor="text1"/>
-                <w:sz w:val="24"/>
-                <w:szCs w:val="24"/>
-              </w:rPr>
-              <w:t xml:space="preserve"> </w:t>
-            </w:r>
-            <w:proofErr w:type="spellStart"/>
-            <w:r>
-              <w:rPr>
-                <w:rFonts w:ascii="Bookman Old Style" w:eastAsia="Bookman Old Style" w:hAnsi="Bookman Old Style" w:cs="Bookman Old Style"/>
-                <w:color w:val="000000" w:themeColor="text1"/>
-                <w:sz w:val="24"/>
-                <w:szCs w:val="24"/>
-              </w:rPr>
-              <w:t>Pedoman</w:t>
-            </w:r>
-            <w:proofErr w:type="spellEnd"/>
-            <w:r>
-              <w:rPr>
-                <w:rFonts w:ascii="Bookman Old Style" w:eastAsia="Bookman Old Style" w:hAnsi="Bookman Old Style" w:cs="Bookman Old Style"/>
-                <w:color w:val="000000" w:themeColor="text1"/>
-                <w:sz w:val="24"/>
-                <w:szCs w:val="24"/>
-              </w:rPr>
-              <w:t xml:space="preserve"> Tata </w:t>
-            </w:r>
-            <w:proofErr w:type="spellStart"/>
-            <w:r>
-              <w:rPr>
-                <w:rFonts w:ascii="Bookman Old Style" w:eastAsia="Bookman Old Style" w:hAnsi="Bookman Old Style" w:cs="Bookman Old Style"/>
-                <w:color w:val="000000" w:themeColor="text1"/>
-                <w:sz w:val="24"/>
-                <w:szCs w:val="24"/>
-              </w:rPr>
-              <w:t>Naskah</w:t>
-            </w:r>
-            <w:proofErr w:type="spellEnd"/>
-            <w:r>
-              <w:rPr>
-                <w:rFonts w:ascii="Bookman Old Style" w:eastAsia="Bookman Old Style" w:hAnsi="Bookman Old Style" w:cs="Bookman Old Style"/>
-                <w:color w:val="000000" w:themeColor="text1"/>
-                <w:sz w:val="24"/>
-                <w:szCs w:val="24"/>
-              </w:rPr>
-              <w:t xml:space="preserve"> Dinas Badan Pusat </w:t>
-            </w:r>
-            <w:proofErr w:type="spellStart"/>
-            <w:r>
-              <w:rPr>
-                <w:rFonts w:ascii="Bookman Old Style" w:eastAsia="Bookman Old Style" w:hAnsi="Bookman Old Style" w:cs="Bookman Old Style"/>
-                <w:color w:val="000000" w:themeColor="text1"/>
-                <w:sz w:val="24"/>
-                <w:szCs w:val="24"/>
-              </w:rPr>
-              <w:t>Statistik</w:t>
-            </w:r>
-            <w:proofErr w:type="spellEnd"/>
-            <w:r>
-              <w:rPr>
-                <w:rFonts w:ascii="Bookman Old Style" w:eastAsia="Bookman Old Style" w:hAnsi="Bookman Old Style" w:cs="Bookman Old Style"/>
-                <w:color w:val="000000" w:themeColor="text1"/>
-                <w:sz w:val="24"/>
-                <w:szCs w:val="24"/>
-              </w:rPr>
-              <w:t>;</w:t>
+            <w:r>
+              <w:rPr>
+                <w:rFonts w:ascii="Bookman Old Style" w:eastAsia="Bookman Old Style" w:hAnsi="Bookman Old Style" w:cs="Bookman Old Style"/>
+                <w:color w:val="000000" w:themeColor="text1"/>
+                <w:sz w:val="24"/>
+                <w:szCs w:val="24"/>
+              </w:rPr>
+              <w:t>Peraturan Badan Pusat Statistik Nomor 1 Tahun 2023 tentang Pedoman Tata Naskah Dinas Badan Pusat Statistik;</w:t>
             </w:r>
           </w:p>
         </w:tc>
@@ -1667,37 +640,15 @@
                 <w:szCs w:val="24"/>
               </w:rPr>
             </w:pPr>
-            <w:proofErr w:type="spellStart"/>
-            <w:r>
-              <w:rPr>
-                <w:rFonts w:ascii="Bookman Old Style" w:eastAsia="Bookman Old Style" w:hAnsi="Bookman Old Style" w:cs="Bookman Old Style"/>
-                <w:color w:val="000000" w:themeColor="text1"/>
-                <w:sz w:val="24"/>
-                <w:szCs w:val="24"/>
-              </w:rPr>
-              <w:t>Memberi</w:t>
-            </w:r>
-            <w:proofErr w:type="spellEnd"/>
-            <w:r>
-              <w:rPr>
-                <w:rFonts w:ascii="Bookman Old Style" w:eastAsia="Bookman Old Style" w:hAnsi="Bookman Old Style" w:cs="Bookman Old Style"/>
-                <w:color w:val="000000" w:themeColor="text1"/>
-                <w:sz w:val="24"/>
-                <w:szCs w:val="24"/>
-              </w:rPr>
-              <w:t xml:space="preserve"> </w:t>
-            </w:r>
-            <w:proofErr w:type="spellStart"/>
-            <w:r>
-              <w:rPr>
-                <w:rFonts w:ascii="Bookman Old Style" w:eastAsia="Bookman Old Style" w:hAnsi="Bookman Old Style" w:cs="Bookman Old Style"/>
-                <w:color w:val="000000" w:themeColor="text1"/>
-                <w:sz w:val="24"/>
-                <w:szCs w:val="24"/>
-              </w:rPr>
-              <w:t>Tugas</w:t>
-            </w:r>
-            <w:proofErr w:type="spellEnd"/>
+            <w:r>
+              <w:rPr>
+                <w:rFonts w:ascii="Bookman Old Style" w:eastAsia="Bookman Old Style" w:hAnsi="Bookman Old Style" w:cs="Bookman Old Style"/>
+                <w:color w:val="000000" w:themeColor="text1"/>
+                <w:sz w:val="24"/>
+                <w:szCs w:val="24"/>
+              </w:rPr>
+              <w:t>Memberi Tugas</w:t>
+            </w:r>
           </w:p>
           <w:p>
             <w:pPr>
@@ -1746,27 +697,7 @@
                 <w:sz w:val="24"/>
                 <w:szCs w:val="24"/>
               </w:rPr>
-              <w:t>${</w:t>
-            </w:r>
-            <w:proofErr w:type="spellStart"/>
-            <w:r>
-              <w:rPr>
-                <w:rFonts w:ascii="Bookman Old Style" w:eastAsia="Bookman Old Style" w:hAnsi="Bookman Old Style" w:cs="Bookman Old Style"/>
-                <w:color w:val="000000" w:themeColor="text1"/>
-                <w:sz w:val="24"/>
-                <w:szCs w:val="24"/>
-              </w:rPr>
-              <w:t>kepada</w:t>
-            </w:r>
-            <w:proofErr w:type="spellEnd"/>
-            <w:r>
-              <w:rPr>
-                <w:rFonts w:ascii="Bookman Old Style" w:eastAsia="Bookman Old Style" w:hAnsi="Bookman Old Style" w:cs="Bookman Old Style"/>
-                <w:color w:val="000000" w:themeColor="text1"/>
-                <w:sz w:val="24"/>
-                <w:szCs w:val="24"/>
-              </w:rPr>
-              <w:t>}</w:t>
+              <w:t>${kepada}</w:t>
             </w:r>
           </w:p>
         </w:tc>
@@ -1836,19 +767,8 @@
                 <w:sz w:val="24"/>
                 <w:szCs w:val="24"/>
               </w:rPr>
-              <w:t>${</w:t>
-            </w:r>
-            <w:proofErr w:type="spellStart"/>
-            <w:r>
-              <w:rPr>
-                <w:rFonts w:ascii="Bookman Old Style" w:eastAsia="Bookman Old Style" w:hAnsi="Bookman Old Style" w:cs="Bookman Old Style"/>
-                <w:color w:val="000000" w:themeColor="text1"/>
-                <w:sz w:val="24"/>
-                <w:szCs w:val="24"/>
-              </w:rPr>
-              <w:t>nama</w:t>
-            </w:r>
-            <w:proofErr w:type="spellEnd"/>
+              <w:t>${nama</w:t>
+            </w:r>
             <w:r>
               <w:rPr>
                 <w:rFonts w:ascii="Bookman Old Style" w:eastAsia="Bookman Old Style" w:hAnsi="Bookman Old Style" w:cs="Bookman Old Style"/>
@@ -1921,7 +841,6 @@
                 <w:szCs w:val="24"/>
               </w:rPr>
             </w:pPr>
-            <w:proofErr w:type="spellStart"/>
             <w:r>
               <w:rPr>
                 <w:rFonts w:ascii="Bookman Old Style" w:eastAsia="Bookman Old Style" w:hAnsi="Bookman Old Style" w:cs="Bookman Old Style"/>
@@ -1931,7 +850,6 @@
               </w:rPr>
               <w:t>Untuk</w:t>
             </w:r>
-            <w:proofErr w:type="spellEnd"/>
           </w:p>
         </w:tc>
         <w:tc>
@@ -2008,27 +926,7 @@
                 <w:sz w:val="24"/>
                 <w:szCs w:val="24"/>
               </w:rPr>
-              <w:t>${</w:t>
-            </w:r>
-            <w:proofErr w:type="spellStart"/>
-            <w:r>
-              <w:rPr>
-                <w:rFonts w:ascii="Bookman Old Style" w:eastAsia="Bookman Old Style" w:hAnsi="Bookman Old Style" w:cs="Bookman Old Style"/>
-                <w:color w:val="000000" w:themeColor="text1"/>
-                <w:sz w:val="24"/>
-                <w:szCs w:val="24"/>
-              </w:rPr>
-              <w:t>uraian_tugas</w:t>
-            </w:r>
-            <w:proofErr w:type="spellEnd"/>
-            <w:r>
-              <w:rPr>
-                <w:rFonts w:ascii="Bookman Old Style" w:eastAsia="Bookman Old Style" w:hAnsi="Bookman Old Style" w:cs="Bookman Old Style"/>
-                <w:color w:val="000000" w:themeColor="text1"/>
-                <w:sz w:val="24"/>
-                <w:szCs w:val="24"/>
-              </w:rPr>
-              <w:t>} pada</w:t>
+              <w:t>${uraian_tugas} pada</w:t>
             </w:r>
             <w:r>
               <w:rPr>
@@ -2039,105 +937,14 @@
               </w:rPr>
               <w:t xml:space="preserve"> </w:t>
             </w:r>
-            <w:proofErr w:type="spellStart"/>
-            <w:r>
-              <w:rPr>
-                <w:rFonts w:ascii="Bookman Old Style" w:eastAsia="Bookman Old Style" w:hAnsi="Bookman Old Style" w:cs="Bookman Old Style"/>
-                <w:color w:val="000000" w:themeColor="text1"/>
-                <w:sz w:val="24"/>
-                <w:szCs w:val="24"/>
-              </w:rPr>
-              <w:t>tanggal</w:t>
-            </w:r>
-            <w:proofErr w:type="spellEnd"/>
-            <w:r>
-              <w:rPr>
-                <w:rFonts w:ascii="Bookman Old Style" w:eastAsia="Bookman Old Style" w:hAnsi="Bookman Old Style" w:cs="Bookman Old Style"/>
-                <w:color w:val="000000" w:themeColor="text1"/>
-                <w:sz w:val="24"/>
-                <w:szCs w:val="24"/>
-              </w:rPr>
-              <w:t xml:space="preserve"> ${</w:t>
-            </w:r>
-            <w:proofErr w:type="spellStart"/>
-            <w:r>
-              <w:rPr>
-                <w:rFonts w:ascii="Bookman Old Style" w:eastAsia="Bookman Old Style" w:hAnsi="Bookman Old Style" w:cs="Bookman Old Style"/>
-                <w:color w:val="000000" w:themeColor="text1"/>
-                <w:sz w:val="24"/>
-                <w:szCs w:val="24"/>
-              </w:rPr>
-              <w:t>awal</w:t>
-            </w:r>
-            <w:proofErr w:type="spellEnd"/>
-            <w:r>
-              <w:rPr>
-                <w:rFonts w:ascii="Bookman Old Style" w:eastAsia="Bookman Old Style" w:hAnsi="Bookman Old Style" w:cs="Bookman Old Style"/>
-                <w:color w:val="000000" w:themeColor="text1"/>
-                <w:sz w:val="24"/>
-                <w:szCs w:val="24"/>
-              </w:rPr>
-              <w:t xml:space="preserve">} </w:t>
-            </w:r>
-            <w:proofErr w:type="spellStart"/>
-            <w:r>
-              <w:rPr>
-                <w:rFonts w:ascii="Bookman Old Style" w:eastAsia="Bookman Old Style" w:hAnsi="Bookman Old Style" w:cs="Bookman Old Style"/>
-                <w:color w:val="000000" w:themeColor="text1"/>
-                <w:sz w:val="24"/>
-                <w:szCs w:val="24"/>
-              </w:rPr>
-              <w:t>sampai</w:t>
-            </w:r>
-            <w:proofErr w:type="spellEnd"/>
-            <w:r>
-              <w:rPr>
-                <w:rFonts w:ascii="Bookman Old Style" w:eastAsia="Bookman Old Style" w:hAnsi="Bookman Old Style" w:cs="Bookman Old Style"/>
-                <w:color w:val="000000" w:themeColor="text1"/>
-                <w:sz w:val="24"/>
-                <w:szCs w:val="24"/>
-              </w:rPr>
-              <w:t xml:space="preserve"> </w:t>
-            </w:r>
-            <w:proofErr w:type="spellStart"/>
-            <w:r>
-              <w:rPr>
-                <w:rFonts w:ascii="Bookman Old Style" w:eastAsia="Bookman Old Style" w:hAnsi="Bookman Old Style" w:cs="Bookman Old Style"/>
-                <w:color w:val="000000" w:themeColor="text1"/>
-                <w:sz w:val="24"/>
-                <w:szCs w:val="24"/>
-              </w:rPr>
-              <w:t>dengan</w:t>
-            </w:r>
-            <w:proofErr w:type="spellEnd"/>
-            <w:r>
-              <w:rPr>
-                <w:rFonts w:ascii="Bookman Old Style" w:eastAsia="Bookman Old Style" w:hAnsi="Bookman Old Style" w:cs="Bookman Old Style"/>
-                <w:color w:val="000000" w:themeColor="text1"/>
-                <w:sz w:val="24"/>
-                <w:szCs w:val="24"/>
-              </w:rPr>
-              <w:t xml:space="preserve"> ${</w:t>
-            </w:r>
-            <w:proofErr w:type="spellStart"/>
-            <w:r>
-              <w:rPr>
-                <w:rFonts w:ascii="Bookman Old Style" w:eastAsia="Bookman Old Style" w:hAnsi="Bookman Old Style" w:cs="Bookman Old Style"/>
-                <w:color w:val="000000" w:themeColor="text1"/>
-                <w:sz w:val="24"/>
-                <w:szCs w:val="24"/>
-              </w:rPr>
-              <w:t>akhir</w:t>
-            </w:r>
-            <w:proofErr w:type="spellEnd"/>
-            <w:r>
-              <w:rPr>
-                <w:rFonts w:ascii="Bookman Old Style" w:eastAsia="Bookman Old Style" w:hAnsi="Bookman Old Style" w:cs="Bookman Old Style"/>
-                <w:color w:val="000000" w:themeColor="text1"/>
-                <w:sz w:val="24"/>
-                <w:szCs w:val="24"/>
-              </w:rPr>
-              <w:t>}.</w:t>
+            <w:r>
+              <w:rPr>
+                <w:rFonts w:ascii="Bookman Old Style" w:eastAsia="Bookman Old Style" w:hAnsi="Bookman Old Style" w:cs="Bookman Old Style"/>
+                <w:color w:val="000000" w:themeColor="text1"/>
+                <w:sz w:val="24"/>
+                <w:szCs w:val="24"/>
+              </w:rPr>
+              <w:t>tanggal ${awal} sampai dengan ${akhir}.</w:t>
             </w:r>
           </w:p>
         </w:tc>
@@ -2209,105 +1016,49 @@
           <w:p>
             <w:pPr>
               <w:rPr>
-                <w:rFonts w:ascii="Book Antiqua" w:hAnsi="Book Antiqua" w:cstheme="minorHAnsi"/>
-                <w:sz w:val="24"/>
-                <w:szCs w:val="24"/>
-              </w:rPr>
-            </w:pPr>
-            <w:proofErr w:type="spellStart"/>
-            <w:r>
-              <w:rPr>
-                <w:rFonts w:ascii="Book Antiqua" w:hAnsi="Book Antiqua" w:cstheme="minorHAnsi"/>
-                <w:sz w:val="24"/>
-                <w:szCs w:val="24"/>
-              </w:rPr>
-              <w:t>Barabai</w:t>
-            </w:r>
-            <w:proofErr w:type="spellEnd"/>
-            <w:r>
-              <w:rPr>
-                <w:rFonts w:ascii="Book Antiqua" w:hAnsi="Book Antiqua" w:cstheme="minorHAnsi"/>
-                <w:sz w:val="24"/>
-                <w:szCs w:val="24"/>
-              </w:rPr>
-              <w:t>, ${</w:t>
-            </w:r>
-            <w:proofErr w:type="spellStart"/>
-            <w:r>
-              <w:rPr>
-                <w:rFonts w:ascii="Book Antiqua" w:hAnsi="Book Antiqua" w:cstheme="minorHAnsi"/>
-                <w:sz w:val="24"/>
-                <w:szCs w:val="24"/>
-              </w:rPr>
-              <w:t>tanggal</w:t>
-            </w:r>
-            <w:proofErr w:type="spellEnd"/>
-            <w:r>
-              <w:rPr>
-                <w:rFonts w:ascii="Book Antiqua" w:hAnsi="Book Antiqua" w:cstheme="minorHAnsi"/>
-                <w:sz w:val="24"/>
-                <w:szCs w:val="24"/>
-              </w:rPr>
-              <w:t>}</w:t>
-            </w:r>
-          </w:p>
-          <w:p>
-            <w:pPr>
-              <w:rPr>
-                <w:rFonts w:ascii="Book Antiqua" w:hAnsi="Book Antiqua" w:cstheme="minorHAnsi"/>
-                <w:sz w:val="24"/>
-                <w:szCs w:val="24"/>
-              </w:rPr>
-            </w:pPr>
-            <w:proofErr w:type="spellStart"/>
-            <w:r>
-              <w:rPr>
-                <w:rFonts w:ascii="Book Antiqua" w:hAnsi="Book Antiqua" w:cstheme="minorHAnsi"/>
-                <w:sz w:val="24"/>
-                <w:szCs w:val="24"/>
-              </w:rPr>
-              <w:t>Kepala</w:t>
-            </w:r>
-            <w:proofErr w:type="spellEnd"/>
-            <w:r>
-              <w:rPr>
-                <w:rFonts w:ascii="Book Antiqua" w:hAnsi="Book Antiqua" w:cstheme="minorHAnsi"/>
-                <w:sz w:val="24"/>
-                <w:szCs w:val="24"/>
-              </w:rPr>
-              <w:t xml:space="preserve"> BPS</w:t>
-            </w:r>
-            <w:r>
-              <w:rPr>
-                <w:rFonts w:ascii="Book Antiqua" w:hAnsi="Book Antiqua" w:cstheme="minorHAnsi"/>
-                <w:sz w:val="24"/>
-                <w:szCs w:val="24"/>
-              </w:rPr>
-              <w:t xml:space="preserve"> ${</w:t>
-            </w:r>
-            <w:proofErr w:type="spellStart"/>
-            <w:r>
-              <w:rPr>
-                <w:rFonts w:ascii="Book Antiqua" w:hAnsi="Book Antiqua" w:cstheme="minorHAnsi"/>
-                <w:sz w:val="24"/>
-                <w:szCs w:val="24"/>
-              </w:rPr>
-              <w:t>kabupaten</w:t>
-            </w:r>
-            <w:proofErr w:type="spellEnd"/>
-            <w:r>
-              <w:rPr>
-                <w:rFonts w:ascii="Book Antiqua" w:hAnsi="Book Antiqua" w:cstheme="minorHAnsi"/>
-                <w:sz w:val="24"/>
-                <w:szCs w:val="24"/>
-              </w:rPr>
-              <w:t>}</w:t>
-            </w:r>
-          </w:p>
-          <w:p>
-            <w:pPr>
-              <w:rPr>
-                <w:rFonts w:ascii="Book Antiqua" w:hAnsi="Book Antiqua" w:cstheme="minorHAnsi"/>
+                <w:rFonts w:ascii="Bookman Old Style" w:hAnsi="Bookman Old Style" w:cstheme="minorHAnsi"/>
+                <w:sz w:val="24"/>
+                <w:szCs w:val="24"/>
+              </w:rPr>
+            </w:pPr>
+            <w:r>
+              <w:rPr>
+                <w:rFonts w:ascii="Bookman Old Style" w:hAnsi="Bookman Old Style" w:cstheme="minorHAnsi"/>
+                <w:sz w:val="24"/>
+                <w:szCs w:val="24"/>
+              </w:rPr>
+              <w:t>Barabai, ${tanggal}</w:t>
+            </w:r>
+          </w:p>
+          <w:p>
+            <w:pPr>
+              <w:rPr>
+                <w:rFonts w:ascii="Bookman Old Style" w:hAnsi="Bookman Old Style" w:cstheme="minorHAnsi"/>
+                <w:sz w:val="24"/>
+                <w:szCs w:val="24"/>
+              </w:rPr>
+            </w:pPr>
+            <w:r>
+              <w:rPr>
+                <w:rFonts w:ascii="Bookman Old Style" w:hAnsi="Bookman Old Style" w:cstheme="minorHAnsi"/>
+                <w:sz w:val="24"/>
+                <w:szCs w:val="24"/>
+              </w:rPr>
+              <w:t>Kepala BPS</w:t>
+            </w:r>
+            <w:r>
+              <w:rPr>
+                <w:rFonts w:ascii="Bookman Old Style" w:hAnsi="Bookman Old Style" w:cstheme="minorHAnsi"/>
+                <w:sz w:val="24"/>
+                <w:szCs w:val="24"/>
+              </w:rPr>
+              <w:t xml:space="preserve"> ${kabupaten}</w:t>
+            </w:r>
+          </w:p>
+          <w:p>
+            <w:pPr>
+              <w:rPr>
+                <w:rFonts w:ascii="Bookman Old Style" w:hAnsi="Bookman Old Style" w:cstheme="minorHAnsi"/>
                 <w:b/>
                 <w:bCs/>
                 <w:sz w:val="24"/>
@@ -2319,7 +1070,7 @@
           <w:p>
             <w:pPr>
               <w:rPr>
-                <w:rFonts w:ascii="Book Antiqua" w:hAnsi="Book Antiqua" w:cstheme="minorHAnsi"/>
+                <w:rFonts w:ascii="Bookman Old Style" w:hAnsi="Bookman Old Style" w:cstheme="minorHAnsi"/>
                 <w:b/>
                 <w:bCs/>
                 <w:sz w:val="24"/>
@@ -2331,7 +1082,7 @@
           <w:p>
             <w:pPr>
               <w:rPr>
-                <w:rFonts w:ascii="Book Antiqua" w:hAnsi="Book Antiqua" w:cstheme="minorHAnsi"/>
+                <w:rFonts w:ascii="Bookman Old Style" w:hAnsi="Bookman Old Style" w:cstheme="minorHAnsi"/>
                 <w:b/>
                 <w:bCs/>
                 <w:sz w:val="24"/>
@@ -2343,7 +1094,7 @@
           <w:p>
             <w:pPr>
               <w:rPr>
-                <w:rFonts w:ascii="Book Antiqua" w:hAnsi="Book Antiqua" w:cstheme="minorHAnsi"/>
+                <w:rFonts w:ascii="Bookman Old Style" w:hAnsi="Bookman Old Style" w:cstheme="minorHAnsi"/>
                 <w:b/>
                 <w:bCs/>
                 <w:sz w:val="24"/>
@@ -2362,29 +1113,11 @@
             </w:pPr>
             <w:r>
               <w:rPr>
-                <w:rFonts w:ascii="Book Antiqua" w:hAnsi="Book Antiqua" w:cstheme="minorHAnsi"/>
-                <w:sz w:val="24"/>
-                <w:szCs w:val="24"/>
-              </w:rPr>
-              <w:t>${</w:t>
-            </w:r>
-            <w:proofErr w:type="spellStart"/>
-            <w:r>
-              <w:rPr>
-                <w:rFonts w:ascii="Book Antiqua" w:hAnsi="Book Antiqua" w:cstheme="minorHAnsi"/>
-                <w:sz w:val="24"/>
-                <w:szCs w:val="24"/>
-              </w:rPr>
-              <w:t>kepala</w:t>
-            </w:r>
-            <w:proofErr w:type="spellEnd"/>
-            <w:r>
-              <w:rPr>
-                <w:rFonts w:ascii="Book Antiqua" w:hAnsi="Book Antiqua" w:cstheme="minorHAnsi"/>
-                <w:sz w:val="24"/>
-                <w:szCs w:val="24"/>
-              </w:rPr>
-              <w:t>}</w:t>
+                <w:rFonts w:ascii="Bookman Old Style" w:hAnsi="Bookman Old Style" w:cstheme="minorHAnsi"/>
+                <w:sz w:val="24"/>
+                <w:szCs w:val="24"/>
+              </w:rPr>
+              <w:t>${kepala}</w:t>
             </w:r>
           </w:p>
         </w:tc>
